--- a/ms/tables2.docx
+++ b/ms/tables2.docx
@@ -1,6 +1,6 @@
 
 <file path=word/document.xml><?xml version="1.0" encoding="utf-8"?>
-<w:document xmlns:wpc="http://schemas.microsoft.com/office/word/2010/wordprocessingCanvas" xmlns:mo="http://schemas.microsoft.com/office/mac/office/2008/main" xmlns:mc="http://schemas.openxmlformats.org/markup-compatibility/2006" xmlns:mv="urn:schemas-microsoft-com:mac:vml" xmlns:o="urn:schemas-microsoft-com:office:office" xmlns:r="http://schemas.openxmlformats.org/officeDocument/2006/relationships" xmlns:m="http://schemas.openxmlformats.org/officeDocument/2006/math" xmlns:v="urn:schemas-microsoft-com:vml" xmlns:wp14="http://schemas.microsoft.com/office/word/2010/wordprocessingDrawing" xmlns:wp="http://schemas.openxmlformats.org/drawingml/2006/wordprocessingDrawing" xmlns:w10="urn:schemas-microsoft-com:office:word" xmlns:w="http://schemas.openxmlformats.org/wordprocessingml/2006/main" xmlns:w14="http://schemas.microsoft.com/office/word/2010/wordml" xmlns:wpg="http://schemas.microsoft.com/office/word/2010/wordprocessingGroup" xmlns:wpi="http://schemas.microsoft.com/office/word/2010/wordprocessingInk" xmlns:wne="http://schemas.microsoft.com/office/word/2006/wordml" xmlns:wps="http://schemas.microsoft.com/office/word/2010/wordprocessingShape" mc:Ignorable="w14 wp14">
+<w:document xmlns:wpc="http://schemas.microsoft.com/office/word/2010/wordprocessingCanvas" xmlns:mo="http://schemas.microsoft.com/office/mac/office/2008/main" xmlns:mc="http://schemas.openxmlformats.org/markup-compatibility/2006" xmlns:mv="urn:schemas-microsoft-com:mac:vml" xmlns:o="urn:schemas-microsoft-com:office:office" xmlns:r="http://schemas.openxmlformats.org/officeDocument/2006/relationships" xmlns:m="http://schemas.openxmlformats.org/officeDocument/2006/math" xmlns:v="urn:schemas-microsoft-com:vml" xmlns:wp14="http://schemas.microsoft.com/office/word/2010/wordprocessingDrawing" xmlns:wp="http://schemas.openxmlformats.org/drawingml/2006/wordprocessingDrawing" xmlns:w10="urn:schemas-microsoft-com:office:word" xmlns:w="http://schemas.openxmlformats.org/wordprocessingml/2006/main" xmlns:w14="http://schemas.microsoft.com/office/word/2010/wordml" xmlns:w15="http://schemas.microsoft.com/office/word/2012/wordml" xmlns:wpg="http://schemas.microsoft.com/office/word/2010/wordprocessingGroup" xmlns:wpi="http://schemas.microsoft.com/office/word/2010/wordprocessingInk" xmlns:wne="http://schemas.microsoft.com/office/word/2006/wordml" xmlns:wps="http://schemas.microsoft.com/office/word/2010/wordprocessingShape" mc:Ignorable="w14 w15 wp14">
   <w:body>
     <w:p>
       <w:pPr>
@@ -397,7 +397,7 @@
                 <w:sz w:val="14"/>
                 <w:szCs w:val="14"/>
               </w:rPr>
-              <w:t xml:space="preserve">Instrucciones para autores y secciones del </w:t>
+              <w:t xml:space="preserve">Instrucciones para autores y </w:t>
             </w:r>
             <w:proofErr w:type="spellStart"/>
             <w:r>
@@ -407,10 +407,28 @@
                 <w:sz w:val="14"/>
                 <w:szCs w:val="14"/>
               </w:rPr>
+              <w:t>secciones</w:t>
+            </w:r>
+            <w:proofErr w:type="spellEnd"/>
+            <w:r>
+              <w:rPr>
+                <w:rFonts w:ascii="Arial" w:eastAsia="Arial" w:hAnsi="Arial" w:cs="Arial"/>
+                <w:color w:val="111111"/>
+                <w:sz w:val="14"/>
+                <w:szCs w:val="14"/>
+              </w:rPr>
+              <w:t xml:space="preserve"> del </w:t>
+            </w:r>
+            <w:proofErr w:type="spellStart"/>
+            <w:r>
+              <w:rPr>
+                <w:rFonts w:ascii="Arial" w:eastAsia="Arial" w:hAnsi="Arial" w:cs="Arial"/>
+                <w:color w:val="111111"/>
+                <w:sz w:val="14"/>
+                <w:szCs w:val="14"/>
+              </w:rPr>
               <w:t>artículo</w:t>
             </w:r>
-            <w:bookmarkStart w:id="0" w:name="_GoBack"/>
-            <w:bookmarkEnd w:id="0"/>
             <w:proofErr w:type="spellEnd"/>
           </w:p>
         </w:tc>
@@ -516,7 +534,7 @@
                 <w:szCs w:val="14"/>
               </w:rPr>
             </w:pPr>
-            <w:hyperlink r:id="rId9">
+            <w:hyperlink r:id="rId8">
               <w:r>
                 <w:rPr>
                   <w:rFonts w:ascii="Arial" w:eastAsia="Arial" w:hAnsi="Arial" w:cs="Arial"/>
@@ -818,7 +836,7 @@
                 <w:szCs w:val="14"/>
               </w:rPr>
             </w:pPr>
-            <w:hyperlink r:id="rId10" w:anchor="sec-4">
+            <w:hyperlink r:id="rId9" w:anchor="sec-4">
               <w:r>
                 <w:rPr>
                   <w:rFonts w:ascii="Arial" w:eastAsia="Arial" w:hAnsi="Arial" w:cs="Arial"/>
@@ -852,7 +870,7 @@
                 <w:szCs w:val="14"/>
               </w:rPr>
             </w:pPr>
-            <w:hyperlink r:id="rId11">
+            <w:hyperlink r:id="rId10">
               <w:r>
                 <w:rPr>
                   <w:rFonts w:ascii="Arial" w:eastAsia="Arial" w:hAnsi="Arial" w:cs="Arial"/>
@@ -909,7 +927,7 @@
                 <w:szCs w:val="14"/>
               </w:rPr>
             </w:pPr>
-            <w:hyperlink r:id="rId12">
+            <w:hyperlink r:id="rId11">
               <w:r>
                 <w:rPr>
                   <w:rFonts w:ascii="Arial" w:eastAsia="Arial" w:hAnsi="Arial" w:cs="Arial"/>
@@ -950,7 +968,7 @@
                 <w:szCs w:val="14"/>
               </w:rPr>
             </w:pPr>
-            <w:hyperlink r:id="rId13">
+            <w:hyperlink r:id="rId12">
               <w:r>
                 <w:rPr>
                   <w:rFonts w:ascii="Arial" w:eastAsia="Arial" w:hAnsi="Arial" w:cs="Arial"/>
@@ -1234,7 +1252,7 @@
                 <w:szCs w:val="14"/>
               </w:rPr>
             </w:pPr>
-            <w:hyperlink r:id="rId14">
+            <w:hyperlink r:id="rId13">
               <w:r>
                 <w:rPr>
                   <w:rFonts w:ascii="Arial" w:eastAsia="Arial" w:hAnsi="Arial" w:cs="Arial"/>
@@ -1268,7 +1286,7 @@
                 <w:szCs w:val="14"/>
               </w:rPr>
             </w:pPr>
-            <w:hyperlink r:id="rId15">
+            <w:hyperlink r:id="rId14">
               <w:r>
                 <w:rPr>
                   <w:rFonts w:ascii="Arial" w:eastAsia="Arial" w:hAnsi="Arial" w:cs="Arial"/>
@@ -1325,7 +1343,7 @@
                 <w:szCs w:val="14"/>
               </w:rPr>
             </w:pPr>
-            <w:hyperlink r:id="rId16">
+            <w:hyperlink r:id="rId15">
               <w:r>
                 <w:rPr>
                   <w:rFonts w:ascii="Arial" w:eastAsia="Arial" w:hAnsi="Arial" w:cs="Arial"/>
@@ -1366,7 +1384,7 @@
                 <w:szCs w:val="14"/>
               </w:rPr>
             </w:pPr>
-            <w:hyperlink r:id="rId17">
+            <w:hyperlink r:id="rId16">
               <w:r>
                 <w:rPr>
                   <w:rFonts w:ascii="Arial" w:eastAsia="Arial" w:hAnsi="Arial" w:cs="Arial"/>
@@ -1650,7 +1668,7 @@
                 <w:szCs w:val="14"/>
               </w:rPr>
             </w:pPr>
-            <w:hyperlink r:id="rId18" w:anchor="manuscript_style">
+            <w:hyperlink r:id="rId17" w:anchor="manuscript_style">
               <w:r>
                 <w:rPr>
                   <w:rFonts w:ascii="Arial" w:eastAsia="Arial" w:hAnsi="Arial" w:cs="Arial"/>
@@ -1684,7 +1702,7 @@
                 <w:szCs w:val="14"/>
               </w:rPr>
             </w:pPr>
-            <w:hyperlink r:id="rId19">
+            <w:hyperlink r:id="rId18">
               <w:r>
                 <w:rPr>
                   <w:rFonts w:ascii="Arial" w:eastAsia="Arial" w:hAnsi="Arial" w:cs="Arial"/>
@@ -1741,7 +1759,7 @@
                 <w:szCs w:val="14"/>
               </w:rPr>
             </w:pPr>
-            <w:hyperlink r:id="rId20">
+            <w:hyperlink r:id="rId19">
               <w:r>
                 <w:rPr>
                   <w:rFonts w:ascii="Arial" w:eastAsia="Arial" w:hAnsi="Arial" w:cs="Arial"/>
@@ -1782,7 +1800,7 @@
                 <w:szCs w:val="14"/>
               </w:rPr>
             </w:pPr>
-            <w:hyperlink r:id="rId21">
+            <w:hyperlink r:id="rId20">
               <w:r>
                 <w:rPr>
                   <w:rFonts w:ascii="Arial" w:eastAsia="Arial" w:hAnsi="Arial" w:cs="Arial"/>
@@ -2048,7 +2066,7 @@
                 <w:szCs w:val="14"/>
               </w:rPr>
             </w:pPr>
-            <w:hyperlink r:id="rId22">
+            <w:hyperlink r:id="rId21">
               <w:r>
                 <w:rPr>
                   <w:rFonts w:ascii="Arial" w:eastAsia="Arial" w:hAnsi="Arial" w:cs="Arial"/>
@@ -2128,7 +2146,7 @@
                 <w:szCs w:val="14"/>
               </w:rPr>
             </w:pPr>
-            <w:hyperlink r:id="rId23" w:anchor="Datapublication; Data Deposition in Open Repositorieshttps://riojournal.com/articles.php?id=12431&amp;instance_id=3341677 ">
+            <w:hyperlink r:id="rId22" w:anchor="Datapublication; Data Deposition in Open Repositorieshttps://riojournal.com/articles.php?id=12431&amp;instance_id=3341677 ">
               <w:r>
                 <w:rPr>
                   <w:rFonts w:ascii="Arial" w:eastAsia="Arial" w:hAnsi="Arial" w:cs="Arial"/>
@@ -2169,7 +2187,7 @@
                 <w:szCs w:val="14"/>
               </w:rPr>
             </w:pPr>
-            <w:hyperlink r:id="rId24">
+            <w:hyperlink r:id="rId23">
               <w:r>
                 <w:rPr>
                   <w:rFonts w:ascii="Arial" w:eastAsia="Arial" w:hAnsi="Arial" w:cs="Arial"/>
@@ -2435,7 +2453,7 @@
                 <w:szCs w:val="14"/>
               </w:rPr>
             </w:pPr>
-            <w:hyperlink r:id="rId25" w:anchor="preparation">
+            <w:hyperlink r:id="rId24" w:anchor="preparation">
               <w:r>
                 <w:rPr>
                   <w:rFonts w:ascii="Arial" w:eastAsia="Arial" w:hAnsi="Arial" w:cs="Arial"/>
@@ -2469,7 +2487,7 @@
                 <w:szCs w:val="14"/>
               </w:rPr>
             </w:pPr>
-            <w:hyperlink r:id="rId26">
+            <w:hyperlink r:id="rId25">
               <w:r>
                 <w:rPr>
                   <w:rFonts w:ascii="Arial" w:eastAsia="Arial" w:hAnsi="Arial" w:cs="Arial"/>
@@ -2526,7 +2544,7 @@
                 <w:szCs w:val="14"/>
               </w:rPr>
             </w:pPr>
-            <w:hyperlink r:id="rId27" w:anchor="suppmaterials">
+            <w:hyperlink r:id="rId26" w:anchor="suppmaterials">
               <w:r>
                 <w:rPr>
                   <w:rFonts w:ascii="Arial" w:eastAsia="Arial" w:hAnsi="Arial" w:cs="Arial"/>
@@ -2567,7 +2585,7 @@
                 <w:szCs w:val="14"/>
               </w:rPr>
             </w:pPr>
-            <w:hyperlink r:id="rId28">
+            <w:hyperlink r:id="rId27">
               <w:r>
                 <w:rPr>
                   <w:rFonts w:ascii="Arial" w:eastAsia="Arial" w:hAnsi="Arial" w:cs="Arial"/>
@@ -2833,7 +2851,7 @@
                 <w:szCs w:val="14"/>
               </w:rPr>
             </w:pPr>
-            <w:hyperlink r:id="rId29">
+            <w:hyperlink r:id="rId28">
               <w:r>
                 <w:rPr>
                   <w:rFonts w:ascii="Arial" w:eastAsia="Arial" w:hAnsi="Arial" w:cs="Arial"/>
@@ -2867,7 +2885,7 @@
                 <w:szCs w:val="14"/>
               </w:rPr>
             </w:pPr>
-            <w:hyperlink r:id="rId30">
+            <w:hyperlink r:id="rId29">
               <w:r>
                 <w:rPr>
                   <w:rFonts w:ascii="Arial" w:eastAsia="Arial" w:hAnsi="Arial" w:cs="Arial"/>
@@ -2924,7 +2942,7 @@
                 <w:szCs w:val="14"/>
               </w:rPr>
             </w:pPr>
-            <w:hyperlink r:id="rId31">
+            <w:hyperlink r:id="rId30">
               <w:r>
                 <w:rPr>
                   <w:rFonts w:ascii="Arial" w:eastAsia="Arial" w:hAnsi="Arial" w:cs="Arial"/>
@@ -2965,7 +2983,7 @@
                 <w:szCs w:val="14"/>
               </w:rPr>
             </w:pPr>
-            <w:hyperlink r:id="rId32">
+            <w:hyperlink r:id="rId31">
               <w:r>
                 <w:rPr>
                   <w:rFonts w:ascii="Arial" w:eastAsia="Arial" w:hAnsi="Arial" w:cs="Arial"/>
@@ -3248,7 +3266,7 @@
                 <w:szCs w:val="14"/>
               </w:rPr>
             </w:pPr>
-            <w:hyperlink r:id="rId33">
+            <w:hyperlink r:id="rId32">
               <w:r>
                 <w:rPr>
                   <w:rFonts w:ascii="Arial" w:eastAsia="Arial" w:hAnsi="Arial" w:cs="Arial"/>
@@ -3282,7 +3300,7 @@
                 <w:szCs w:val="14"/>
               </w:rPr>
             </w:pPr>
-            <w:hyperlink r:id="rId34">
+            <w:hyperlink r:id="rId33">
               <w:r>
                 <w:rPr>
                   <w:rFonts w:ascii="Arial" w:eastAsia="Arial" w:hAnsi="Arial" w:cs="Arial"/>
@@ -3339,7 +3357,7 @@
                 <w:szCs w:val="14"/>
               </w:rPr>
             </w:pPr>
-            <w:hyperlink r:id="rId35">
+            <w:hyperlink r:id="rId34">
               <w:r>
                 <w:rPr>
                   <w:rFonts w:ascii="Arial" w:eastAsia="Arial" w:hAnsi="Arial" w:cs="Arial"/>
@@ -3380,7 +3398,7 @@
                 <w:szCs w:val="14"/>
               </w:rPr>
             </w:pPr>
-            <w:hyperlink r:id="rId36">
+            <w:hyperlink r:id="rId35">
               <w:proofErr w:type="spellStart"/>
               <w:r>
                 <w:rPr>
@@ -3674,7 +3692,7 @@
                 <w:szCs w:val="14"/>
               </w:rPr>
             </w:pPr>
-            <w:hyperlink r:id="rId37">
+            <w:hyperlink r:id="rId36">
               <w:r>
                 <w:rPr>
                   <w:rFonts w:ascii="Arial" w:eastAsia="Arial" w:hAnsi="Arial" w:cs="Arial"/>
@@ -3754,7 +3772,7 @@
                 <w:szCs w:val="14"/>
               </w:rPr>
             </w:pPr>
-            <w:hyperlink r:id="rId38" w:anchor="DataPublishingGuidelines; Data Deposition in Open Repositorieshttps://riojournal.com/articles.php?id=12431&amp;instance_id=3341677 ">
+            <w:hyperlink r:id="rId37" w:anchor="DataPublishingGuidelines; Data Deposition in Open Repositorieshttps://riojournal.com/articles.php?id=12431&amp;instance_id=3341677 ">
               <w:r>
                 <w:rPr>
                   <w:rFonts w:ascii="Arial" w:eastAsia="Arial" w:hAnsi="Arial" w:cs="Arial"/>
@@ -3795,7 +3813,7 @@
                 <w:szCs w:val="14"/>
               </w:rPr>
             </w:pPr>
-            <w:hyperlink r:id="rId39">
+            <w:hyperlink r:id="rId38">
               <w:r>
                 <w:rPr>
                   <w:rFonts w:ascii="Arial" w:eastAsia="Arial" w:hAnsi="Arial" w:cs="Arial"/>
@@ -4087,7 +4105,7 @@
                 <w:szCs w:val="14"/>
               </w:rPr>
             </w:pPr>
-            <w:hyperlink r:id="rId40">
+            <w:hyperlink r:id="rId39">
               <w:r>
                 <w:rPr>
                   <w:rFonts w:ascii="Arial" w:eastAsia="Arial" w:hAnsi="Arial" w:cs="Arial"/>
@@ -4121,7 +4139,7 @@
                 <w:szCs w:val="14"/>
               </w:rPr>
             </w:pPr>
-            <w:hyperlink r:id="rId41">
+            <w:hyperlink r:id="rId40">
               <w:r>
                 <w:rPr>
                   <w:rFonts w:ascii="Arial" w:eastAsia="Arial" w:hAnsi="Arial" w:cs="Arial"/>
@@ -4178,7 +4196,7 @@
                 <w:szCs w:val="14"/>
               </w:rPr>
             </w:pPr>
-            <w:hyperlink r:id="rId42">
+            <w:hyperlink r:id="rId41">
               <w:r>
                 <w:rPr>
                   <w:rFonts w:ascii="Arial" w:eastAsia="Arial" w:hAnsi="Arial" w:cs="Arial"/>
@@ -4219,7 +4237,7 @@
                 <w:szCs w:val="14"/>
               </w:rPr>
             </w:pPr>
-            <w:hyperlink r:id="rId43">
+            <w:hyperlink r:id="rId42">
               <w:proofErr w:type="spellStart"/>
               <w:r>
                 <w:rPr>
@@ -4468,7 +4486,7 @@
                 <w:szCs w:val="14"/>
               </w:rPr>
             </w:pPr>
-            <w:hyperlink r:id="rId44">
+            <w:hyperlink r:id="rId43">
               <w:r>
                 <w:rPr>
                   <w:rFonts w:ascii="Arial" w:eastAsia="Arial" w:hAnsi="Arial" w:cs="Arial"/>
@@ -4548,7 +4566,7 @@
                 <w:szCs w:val="14"/>
               </w:rPr>
             </w:pPr>
-            <w:hyperlink r:id="rId45" w:anchor="DataPublishingGuidelines; Data Deposition in Open Repositorieshttps://riojournal.com/articles.php?id=12431&amp;instance_id=3341677 ">
+            <w:hyperlink r:id="rId44" w:anchor="DataPublishingGuidelines; Data Deposition in Open Repositorieshttps://riojournal.com/articles.php?id=12431&amp;instance_id=3341677 ">
               <w:r>
                 <w:rPr>
                   <w:rFonts w:ascii="Arial" w:eastAsia="Arial" w:hAnsi="Arial" w:cs="Arial"/>
@@ -4589,7 +4607,7 @@
                 <w:szCs w:val="14"/>
               </w:rPr>
             </w:pPr>
-            <w:hyperlink r:id="rId46">
+            <w:hyperlink r:id="rId45">
               <w:r>
                 <w:rPr>
                   <w:rFonts w:ascii="Arial" w:eastAsia="Arial" w:hAnsi="Arial" w:cs="Arial"/>
@@ -4872,7 +4890,7 @@
                 <w:szCs w:val="14"/>
               </w:rPr>
             </w:pPr>
-            <w:hyperlink r:id="rId47">
+            <w:hyperlink r:id="rId46">
               <w:r>
                 <w:rPr>
                   <w:rFonts w:ascii="Arial" w:eastAsia="Arial" w:hAnsi="Arial" w:cs="Arial"/>
@@ -4888,6 +4906,63 @@
         <w:tc>
           <w:tcPr>
             <w:tcW w:w="767" w:type="dxa"/>
+            <w:shd w:val="clear" w:color="auto" w:fill="FFFFFF"/>
+            <w:tcMar>
+              <w:top w:w="0" w:type="dxa"/>
+              <w:left w:w="0" w:type="dxa"/>
+              <w:bottom w:w="0" w:type="dxa"/>
+              <w:right w:w="0" w:type="dxa"/>
+            </w:tcMar>
+            <w:vAlign w:val="center"/>
+          </w:tcPr>
+          <w:p>
+            <w:pPr>
+              <w:spacing w:before="40" w:after="40"/>
+              <w:ind w:left="100" w:right="100"/>
+              <w:rPr>
+                <w:sz w:val="14"/>
+                <w:szCs w:val="14"/>
+              </w:rPr>
+            </w:pPr>
+            <w:hyperlink r:id="rId47">
+              <w:r>
+                <w:rPr>
+                  <w:rFonts w:ascii="Arial" w:eastAsia="Arial" w:hAnsi="Arial" w:cs="Arial"/>
+                  <w:color w:val="111111"/>
+                  <w:sz w:val="14"/>
+                  <w:szCs w:val="14"/>
+                </w:rPr>
+                <w:t xml:space="preserve"> </w:t>
+              </w:r>
+            </w:hyperlink>
+          </w:p>
+        </w:tc>
+        <w:tc>
+          <w:tcPr>
+            <w:tcW w:w="1080" w:type="dxa"/>
+            <w:shd w:val="clear" w:color="auto" w:fill="BEAED4"/>
+            <w:tcMar>
+              <w:top w:w="0" w:type="dxa"/>
+              <w:left w:w="0" w:type="dxa"/>
+              <w:bottom w:w="0" w:type="dxa"/>
+              <w:right w:w="0" w:type="dxa"/>
+            </w:tcMar>
+            <w:vAlign w:val="center"/>
+          </w:tcPr>
+          <w:p>
+            <w:pPr>
+              <w:spacing w:before="40" w:after="40"/>
+              <w:ind w:left="100" w:right="100"/>
+              <w:rPr>
+                <w:sz w:val="14"/>
+                <w:szCs w:val="14"/>
+              </w:rPr>
+            </w:pPr>
+          </w:p>
+        </w:tc>
+        <w:tc>
+          <w:tcPr>
+            <w:tcW w:w="1556" w:type="dxa"/>
             <w:shd w:val="clear" w:color="auto" w:fill="FFFFFF"/>
             <w:tcMar>
               <w:top w:w="0" w:type="dxa"/>
@@ -4919,63 +4994,6 @@
             </w:hyperlink>
           </w:p>
         </w:tc>
-        <w:tc>
-          <w:tcPr>
-            <w:tcW w:w="1080" w:type="dxa"/>
-            <w:shd w:val="clear" w:color="auto" w:fill="BEAED4"/>
-            <w:tcMar>
-              <w:top w:w="0" w:type="dxa"/>
-              <w:left w:w="0" w:type="dxa"/>
-              <w:bottom w:w="0" w:type="dxa"/>
-              <w:right w:w="0" w:type="dxa"/>
-            </w:tcMar>
-            <w:vAlign w:val="center"/>
-          </w:tcPr>
-          <w:p>
-            <w:pPr>
-              <w:spacing w:before="40" w:after="40"/>
-              <w:ind w:left="100" w:right="100"/>
-              <w:rPr>
-                <w:sz w:val="14"/>
-                <w:szCs w:val="14"/>
-              </w:rPr>
-            </w:pPr>
-          </w:p>
-        </w:tc>
-        <w:tc>
-          <w:tcPr>
-            <w:tcW w:w="1556" w:type="dxa"/>
-            <w:shd w:val="clear" w:color="auto" w:fill="FFFFFF"/>
-            <w:tcMar>
-              <w:top w:w="0" w:type="dxa"/>
-              <w:left w:w="0" w:type="dxa"/>
-              <w:bottom w:w="0" w:type="dxa"/>
-              <w:right w:w="0" w:type="dxa"/>
-            </w:tcMar>
-            <w:vAlign w:val="center"/>
-          </w:tcPr>
-          <w:p>
-            <w:pPr>
-              <w:spacing w:before="40" w:after="40"/>
-              <w:ind w:left="100" w:right="100"/>
-              <w:rPr>
-                <w:sz w:val="14"/>
-                <w:szCs w:val="14"/>
-              </w:rPr>
-            </w:pPr>
-            <w:hyperlink r:id="rId49">
-              <w:r>
-                <w:rPr>
-                  <w:rFonts w:ascii="Arial" w:eastAsia="Arial" w:hAnsi="Arial" w:cs="Arial"/>
-                  <w:color w:val="111111"/>
-                  <w:sz w:val="14"/>
-                  <w:szCs w:val="14"/>
-                </w:rPr>
-                <w:t xml:space="preserve"> </w:t>
-              </w:r>
-            </w:hyperlink>
-          </w:p>
-        </w:tc>
       </w:tr>
       <w:tr>
         <w:trPr>
@@ -5004,7 +5022,7 @@
                 <w:szCs w:val="14"/>
               </w:rPr>
             </w:pPr>
-            <w:hyperlink r:id="rId50">
+            <w:hyperlink r:id="rId49">
               <w:r>
                 <w:rPr>
                   <w:rFonts w:ascii="Arial" w:eastAsia="Arial" w:hAnsi="Arial" w:cs="Arial"/>
@@ -5296,7 +5314,7 @@
                 <w:szCs w:val="14"/>
               </w:rPr>
             </w:pPr>
-            <w:hyperlink r:id="rId51">
+            <w:hyperlink r:id="rId50">
               <w:r>
                 <w:rPr>
                   <w:rFonts w:ascii="Arial" w:eastAsia="Arial" w:hAnsi="Arial" w:cs="Arial"/>
@@ -5376,7 +5394,7 @@
                 <w:szCs w:val="14"/>
               </w:rPr>
             </w:pPr>
-            <w:hyperlink r:id="rId52" w:anchor="DataPublishingGuidelines; Data Deposition in Open Repositorieshttps://riojournal.com/articles.php?id=12431&amp;instance_id=3341677 ">
+            <w:hyperlink r:id="rId51" w:anchor="DataPublishingGuidelines; Data Deposition in Open Repositorieshttps://riojournal.com/articles.php?id=12431&amp;instance_id=3341677 ">
               <w:r>
                 <w:rPr>
                   <w:rFonts w:ascii="Arial" w:eastAsia="Arial" w:hAnsi="Arial" w:cs="Arial"/>
@@ -5417,7 +5435,7 @@
                 <w:szCs w:val="14"/>
               </w:rPr>
             </w:pPr>
-            <w:hyperlink r:id="rId53">
+            <w:hyperlink r:id="rId52">
               <w:proofErr w:type="spellStart"/>
               <w:r>
                 <w:rPr>
@@ -5711,7 +5729,7 @@
                 <w:szCs w:val="14"/>
               </w:rPr>
             </w:pPr>
-            <w:hyperlink r:id="rId54" w:anchor="loc-methods-software-databases-and-tools">
+            <w:hyperlink r:id="rId53" w:anchor="loc-methods-software-databases-and-tools">
               <w:r>
                 <w:rPr>
                   <w:rFonts w:ascii="Arial" w:eastAsia="Arial" w:hAnsi="Arial" w:cs="Arial"/>
@@ -5745,7 +5763,7 @@
                 <w:szCs w:val="14"/>
               </w:rPr>
             </w:pPr>
-            <w:hyperlink r:id="rId55">
+            <w:hyperlink r:id="rId54">
               <w:r>
                 <w:rPr>
                   <w:rFonts w:ascii="Arial" w:eastAsia="Arial" w:hAnsi="Arial" w:cs="Arial"/>
@@ -5802,7 +5820,7 @@
                 <w:szCs w:val="14"/>
               </w:rPr>
             </w:pPr>
-            <w:hyperlink r:id="rId56">
+            <w:hyperlink r:id="rId55">
               <w:r>
                 <w:rPr>
                   <w:rFonts w:ascii="Arial" w:eastAsia="Arial" w:hAnsi="Arial" w:cs="Arial"/>
@@ -5843,7 +5861,7 @@
                 <w:szCs w:val="14"/>
               </w:rPr>
             </w:pPr>
-            <w:hyperlink r:id="rId57">
+            <w:hyperlink r:id="rId56">
               <w:proofErr w:type="spellStart"/>
               <w:r>
                 <w:rPr>
@@ -6128,7 +6146,7 @@
                 <w:szCs w:val="14"/>
               </w:rPr>
             </w:pPr>
-            <w:hyperlink r:id="rId58">
+            <w:hyperlink r:id="rId57">
               <w:r>
                 <w:rPr>
                   <w:rFonts w:ascii="Arial" w:eastAsia="Arial" w:hAnsi="Arial" w:cs="Arial"/>
@@ -6162,7 +6180,7 @@
                 <w:szCs w:val="14"/>
               </w:rPr>
             </w:pPr>
-            <w:hyperlink r:id="rId59">
+            <w:hyperlink r:id="rId58">
               <w:r>
                 <w:rPr>
                   <w:rFonts w:ascii="Arial" w:eastAsia="Arial" w:hAnsi="Arial" w:cs="Arial"/>
@@ -6249,7 +6267,7 @@
                 <w:szCs w:val="14"/>
               </w:rPr>
             </w:pPr>
-            <w:hyperlink r:id="rId60">
+            <w:hyperlink r:id="rId59">
               <w:r>
                 <w:rPr>
                   <w:rFonts w:ascii="Arial" w:eastAsia="Arial" w:hAnsi="Arial" w:cs="Arial"/>
@@ -6532,7 +6550,7 @@
                 <w:szCs w:val="14"/>
               </w:rPr>
             </w:pPr>
-            <w:hyperlink r:id="rId61">
+            <w:hyperlink r:id="rId60">
               <w:r>
                 <w:rPr>
                   <w:rFonts w:ascii="Arial" w:eastAsia="Arial" w:hAnsi="Arial" w:cs="Arial"/>
@@ -6566,7 +6584,7 @@
                 <w:szCs w:val="14"/>
               </w:rPr>
             </w:pPr>
-            <w:hyperlink r:id="rId62">
+            <w:hyperlink r:id="rId61">
               <w:r>
                 <w:rPr>
                   <w:rFonts w:ascii="Arial" w:eastAsia="Arial" w:hAnsi="Arial" w:cs="Arial"/>
@@ -6653,7 +6671,7 @@
                 <w:szCs w:val="14"/>
               </w:rPr>
             </w:pPr>
-            <w:hyperlink r:id="rId63">
+            <w:hyperlink r:id="rId62">
               <w:proofErr w:type="spellStart"/>
               <w:r>
                 <w:rPr>
@@ -6947,7 +6965,7 @@
                 <w:szCs w:val="14"/>
               </w:rPr>
             </w:pPr>
-            <w:hyperlink r:id="rId64">
+            <w:hyperlink r:id="rId63">
               <w:r>
                 <w:rPr>
                   <w:rFonts w:ascii="Arial" w:eastAsia="Arial" w:hAnsi="Arial" w:cs="Arial"/>
@@ -7027,7 +7045,7 @@
                 <w:szCs w:val="14"/>
               </w:rPr>
             </w:pPr>
-            <w:hyperlink r:id="rId65" w:anchor="DataPublishingGuidelines; Data Deposition in Open Repositorieshttps://riojournal.com/articles.php?id=12431&amp;instance_id=3341677 ">
+            <w:hyperlink r:id="rId64" w:anchor="DataPublishingGuidelines; Data Deposition in Open Repositorieshttps://riojournal.com/articles.php?id=12431&amp;instance_id=3341677 ">
               <w:r>
                 <w:rPr>
                   <w:rFonts w:ascii="Arial" w:eastAsia="Arial" w:hAnsi="Arial" w:cs="Arial"/>
@@ -7068,7 +7086,7 @@
                 <w:szCs w:val="14"/>
               </w:rPr>
             </w:pPr>
-            <w:hyperlink r:id="rId66">
+            <w:hyperlink r:id="rId65">
               <w:r>
                 <w:rPr>
                   <w:rFonts w:ascii="Arial" w:eastAsia="Arial" w:hAnsi="Arial" w:cs="Arial"/>
@@ -7342,7 +7360,7 @@
                 <w:szCs w:val="14"/>
               </w:rPr>
             </w:pPr>
-            <w:hyperlink r:id="rId67">
+            <w:hyperlink r:id="rId66">
               <w:r>
                 <w:rPr>
                   <w:rFonts w:ascii="Arial" w:eastAsia="Arial" w:hAnsi="Arial" w:cs="Arial"/>
@@ -7376,7 +7394,7 @@
                 <w:szCs w:val="14"/>
               </w:rPr>
             </w:pPr>
-            <w:hyperlink r:id="rId68">
+            <w:hyperlink r:id="rId67">
               <w:r>
                 <w:rPr>
                   <w:rFonts w:ascii="Arial" w:eastAsia="Arial" w:hAnsi="Arial" w:cs="Arial"/>
@@ -7433,7 +7451,7 @@
                 <w:szCs w:val="14"/>
               </w:rPr>
             </w:pPr>
-            <w:hyperlink r:id="rId69" w:anchor="list+of+recommended+repositories">
+            <w:hyperlink r:id="rId68" w:anchor="list+of+recommended+repositories">
               <w:r>
                 <w:rPr>
                   <w:rFonts w:ascii="Arial" w:eastAsia="Arial" w:hAnsi="Arial" w:cs="Arial"/>
@@ -7474,7 +7492,7 @@
                 <w:szCs w:val="14"/>
               </w:rPr>
             </w:pPr>
-            <w:hyperlink r:id="rId70">
+            <w:hyperlink r:id="rId69">
               <w:r>
                 <w:rPr>
                   <w:rFonts w:ascii="Arial" w:eastAsia="Arial" w:hAnsi="Arial" w:cs="Arial"/>
@@ -7748,7 +7766,7 @@
                 <w:szCs w:val="14"/>
               </w:rPr>
             </w:pPr>
-            <w:hyperlink r:id="rId71" w:anchor="manuscriptcategories">
+            <w:hyperlink r:id="rId70" w:anchor="manuscriptcategories">
               <w:r>
                 <w:rPr>
                   <w:rFonts w:ascii="Arial" w:eastAsia="Arial" w:hAnsi="Arial" w:cs="Arial"/>
@@ -7782,7 +7800,7 @@
                 <w:szCs w:val="14"/>
               </w:rPr>
             </w:pPr>
-            <w:hyperlink r:id="rId72">
+            <w:hyperlink r:id="rId71">
               <w:r>
                 <w:rPr>
                   <w:rFonts w:ascii="Arial" w:eastAsia="Arial" w:hAnsi="Arial" w:cs="Arial"/>
@@ -7872,7 +7890,7 @@
                 <w:szCs w:val="14"/>
               </w:rPr>
             </w:pPr>
-            <w:hyperlink r:id="rId73">
+            <w:hyperlink r:id="rId72">
               <w:proofErr w:type="spellStart"/>
               <w:r>
                 <w:rPr>
@@ -8193,7 +8211,7 @@
                 <w:szCs w:val="14"/>
               </w:rPr>
             </w:pPr>
-            <w:hyperlink r:id="rId74">
+            <w:hyperlink r:id="rId73">
               <w:r>
                 <w:rPr>
                   <w:rFonts w:ascii="Arial" w:eastAsia="Arial" w:hAnsi="Arial" w:cs="Arial"/>
@@ -8230,7 +8248,7 @@
                 <w:szCs w:val="14"/>
               </w:rPr>
             </w:pPr>
-            <w:hyperlink r:id="rId75">
+            <w:hyperlink r:id="rId74">
               <w:r>
                 <w:rPr>
                   <w:rFonts w:ascii="Arial" w:eastAsia="Arial" w:hAnsi="Arial" w:cs="Arial"/>
@@ -8293,7 +8311,7 @@
                 <w:szCs w:val="14"/>
               </w:rPr>
             </w:pPr>
-            <w:hyperlink r:id="rId76" w:anchor="Availability%20of%20Data%20and%20Materials">
+            <w:hyperlink r:id="rId75" w:anchor="Availability%20of%20Data%20and%20Materials">
               <w:r>
                 <w:rPr>
                   <w:rFonts w:ascii="Arial" w:eastAsia="Arial" w:hAnsi="Arial" w:cs="Arial"/>
@@ -8308,7 +8326,18 @@
         </w:tc>
       </w:tr>
     </w:tbl>
-    <w:p/>
+    <w:p>
+      <w:proofErr w:type="spellStart"/>
+      <w:r>
+        <w:t>Tabla</w:t>
+      </w:r>
+      <w:proofErr w:type="spellEnd"/>
+      <w:r>
+        <w:t xml:space="preserve"> 2. </w:t>
+      </w:r>
+      <w:bookmarkStart w:id="0" w:name="_GoBack"/>
+      <w:bookmarkEnd w:id="0"/>
+    </w:p>
     <w:sectPr>
       <w:type w:val="continuous"/>
       <w:pgSz w:w="15840" w:h="12240" w:orient="landscape"/>
@@ -8322,7 +8351,7 @@
 </file>
 
 <file path=word/endnotes.xml><?xml version="1.0" encoding="utf-8"?>
-<w:endnotes xmlns:wpc="http://schemas.microsoft.com/office/word/2010/wordprocessingCanvas" xmlns:mo="http://schemas.microsoft.com/office/mac/office/2008/main" xmlns:mc="http://schemas.openxmlformats.org/markup-compatibility/2006" xmlns:mv="urn:schemas-microsoft-com:mac:vml" xmlns:o="urn:schemas-microsoft-com:office:office" xmlns:r="http://schemas.openxmlformats.org/officeDocument/2006/relationships" xmlns:m="http://schemas.openxmlformats.org/officeDocument/2006/math" xmlns:v="urn:schemas-microsoft-com:vml" xmlns:wp14="http://schemas.microsoft.com/office/word/2010/wordprocessingDrawing" xmlns:wp="http://schemas.openxmlformats.org/drawingml/2006/wordprocessingDrawing" xmlns:w10="urn:schemas-microsoft-com:office:word" xmlns:w="http://schemas.openxmlformats.org/wordprocessingml/2006/main" xmlns:w14="http://schemas.microsoft.com/office/word/2010/wordml" xmlns:wpg="http://schemas.microsoft.com/office/word/2010/wordprocessingGroup" xmlns:wpi="http://schemas.microsoft.com/office/word/2010/wordprocessingInk" xmlns:wne="http://schemas.microsoft.com/office/word/2006/wordml" xmlns:wps="http://schemas.microsoft.com/office/word/2010/wordprocessingShape" mc:Ignorable="w14 wp14">
+<w:endnotes xmlns:wpc="http://schemas.microsoft.com/office/word/2010/wordprocessingCanvas" xmlns:mo="http://schemas.microsoft.com/office/mac/office/2008/main" xmlns:mc="http://schemas.openxmlformats.org/markup-compatibility/2006" xmlns:mv="urn:schemas-microsoft-com:mac:vml" xmlns:o="urn:schemas-microsoft-com:office:office" xmlns:r="http://schemas.openxmlformats.org/officeDocument/2006/relationships" xmlns:m="http://schemas.openxmlformats.org/officeDocument/2006/math" xmlns:v="urn:schemas-microsoft-com:vml" xmlns:wp14="http://schemas.microsoft.com/office/word/2010/wordprocessingDrawing" xmlns:wp="http://schemas.openxmlformats.org/drawingml/2006/wordprocessingDrawing" xmlns:w10="urn:schemas-microsoft-com:office:word" xmlns:w="http://schemas.openxmlformats.org/wordprocessingml/2006/main" xmlns:w14="http://schemas.microsoft.com/office/word/2010/wordml" xmlns:w15="http://schemas.microsoft.com/office/word/2012/wordml" xmlns:wpg="http://schemas.microsoft.com/office/word/2010/wordprocessingGroup" xmlns:wpi="http://schemas.microsoft.com/office/word/2010/wordprocessingInk" xmlns:wne="http://schemas.microsoft.com/office/word/2006/wordml" xmlns:wps="http://schemas.microsoft.com/office/word/2010/wordprocessingShape" mc:Ignorable="w14 w15 wp14">
   <w:endnote w:type="separator" w:id="-1">
     <w:p>
       <w:pPr>
@@ -8347,7 +8376,7 @@
 </file>
 
 <file path=word/footnotes.xml><?xml version="1.0" encoding="utf-8"?>
-<w:footnotes xmlns:wpc="http://schemas.microsoft.com/office/word/2010/wordprocessingCanvas" xmlns:mo="http://schemas.microsoft.com/office/mac/office/2008/main" xmlns:mc="http://schemas.openxmlformats.org/markup-compatibility/2006" xmlns:mv="urn:schemas-microsoft-com:mac:vml" xmlns:o="urn:schemas-microsoft-com:office:office" xmlns:r="http://schemas.openxmlformats.org/officeDocument/2006/relationships" xmlns:m="http://schemas.openxmlformats.org/officeDocument/2006/math" xmlns:v="urn:schemas-microsoft-com:vml" xmlns:wp14="http://schemas.microsoft.com/office/word/2010/wordprocessingDrawing" xmlns:wp="http://schemas.openxmlformats.org/drawingml/2006/wordprocessingDrawing" xmlns:w10="urn:schemas-microsoft-com:office:word" xmlns:w="http://schemas.openxmlformats.org/wordprocessingml/2006/main" xmlns:w14="http://schemas.microsoft.com/office/word/2010/wordml" xmlns:wpg="http://schemas.microsoft.com/office/word/2010/wordprocessingGroup" xmlns:wpi="http://schemas.microsoft.com/office/word/2010/wordprocessingInk" xmlns:wne="http://schemas.microsoft.com/office/word/2006/wordml" xmlns:wps="http://schemas.microsoft.com/office/word/2010/wordprocessingShape" mc:Ignorable="w14 wp14">
+<w:footnotes xmlns:wpc="http://schemas.microsoft.com/office/word/2010/wordprocessingCanvas" xmlns:mo="http://schemas.microsoft.com/office/mac/office/2008/main" xmlns:mc="http://schemas.openxmlformats.org/markup-compatibility/2006" xmlns:mv="urn:schemas-microsoft-com:mac:vml" xmlns:o="urn:schemas-microsoft-com:office:office" xmlns:r="http://schemas.openxmlformats.org/officeDocument/2006/relationships" xmlns:m="http://schemas.openxmlformats.org/officeDocument/2006/math" xmlns:v="urn:schemas-microsoft-com:vml" xmlns:wp14="http://schemas.microsoft.com/office/word/2010/wordprocessingDrawing" xmlns:wp="http://schemas.openxmlformats.org/drawingml/2006/wordprocessingDrawing" xmlns:w10="urn:schemas-microsoft-com:office:word" xmlns:w="http://schemas.openxmlformats.org/wordprocessingml/2006/main" xmlns:w14="http://schemas.microsoft.com/office/word/2010/wordml" xmlns:w15="http://schemas.microsoft.com/office/word/2012/wordml" xmlns:wpg="http://schemas.microsoft.com/office/word/2010/wordprocessingGroup" xmlns:wpi="http://schemas.microsoft.com/office/word/2010/wordprocessingInk" xmlns:wne="http://schemas.microsoft.com/office/word/2006/wordml" xmlns:wps="http://schemas.microsoft.com/office/word/2010/wordprocessingShape" mc:Ignorable="w14 w15 wp14">
   <w:footnote w:type="separator" w:id="-1">
     <w:p>
       <w:pPr>
@@ -8372,7 +8401,7 @@
 </file>
 
 <file path=word/numbering.xml><?xml version="1.0" encoding="utf-8"?>
-<w:numbering xmlns:wpc="http://schemas.microsoft.com/office/word/2010/wordprocessingCanvas" xmlns:mo="http://schemas.microsoft.com/office/mac/office/2008/main" xmlns:mc="http://schemas.openxmlformats.org/markup-compatibility/2006" xmlns:mv="urn:schemas-microsoft-com:mac:vml" xmlns:o="urn:schemas-microsoft-com:office:office" xmlns:r="http://schemas.openxmlformats.org/officeDocument/2006/relationships" xmlns:m="http://schemas.openxmlformats.org/officeDocument/2006/math" xmlns:v="urn:schemas-microsoft-com:vml" xmlns:wp14="http://schemas.microsoft.com/office/word/2010/wordprocessingDrawing" xmlns:wp="http://schemas.openxmlformats.org/drawingml/2006/wordprocessingDrawing" xmlns:w10="urn:schemas-microsoft-com:office:word" xmlns:w="http://schemas.openxmlformats.org/wordprocessingml/2006/main" xmlns:w14="http://schemas.microsoft.com/office/word/2010/wordml" xmlns:wpg="http://schemas.microsoft.com/office/word/2010/wordprocessingGroup" xmlns:wpi="http://schemas.microsoft.com/office/word/2010/wordprocessingInk" xmlns:wne="http://schemas.microsoft.com/office/word/2006/wordml" xmlns:wps="http://schemas.microsoft.com/office/word/2010/wordprocessingShape" mc:Ignorable="w14 wp14">
+<w:numbering xmlns:wpc="http://schemas.microsoft.com/office/word/2010/wordprocessingCanvas" xmlns:mo="http://schemas.microsoft.com/office/mac/office/2008/main" xmlns:mc="http://schemas.openxmlformats.org/markup-compatibility/2006" xmlns:mv="urn:schemas-microsoft-com:mac:vml" xmlns:o="urn:schemas-microsoft-com:office:office" xmlns:r="http://schemas.openxmlformats.org/officeDocument/2006/relationships" xmlns:m="http://schemas.openxmlformats.org/officeDocument/2006/math" xmlns:v="urn:schemas-microsoft-com:vml" xmlns:wp14="http://schemas.microsoft.com/office/word/2010/wordprocessingDrawing" xmlns:wp="http://schemas.openxmlformats.org/drawingml/2006/wordprocessingDrawing" xmlns:w10="urn:schemas-microsoft-com:office:word" xmlns:w="http://schemas.openxmlformats.org/wordprocessingml/2006/main" xmlns:w14="http://schemas.microsoft.com/office/word/2010/wordml" xmlns:w15="http://schemas.microsoft.com/office/word/2012/wordml" xmlns:wpg="http://schemas.microsoft.com/office/word/2010/wordprocessingGroup" xmlns:wpi="http://schemas.microsoft.com/office/word/2010/wordprocessingInk" xmlns:wne="http://schemas.microsoft.com/office/word/2006/wordml" xmlns:wps="http://schemas.microsoft.com/office/word/2010/wordprocessingShape" mc:Ignorable="w14 w15 wp14">
   <w:abstractNum w:abstractNumId="0">
     <w:nsid w:val="8B349DFE"/>
     <w:multiLevelType w:val="multilevel"/>
@@ -9249,7 +9278,7 @@
 </file>
 
 <file path=word/styles.xml><?xml version="1.0" encoding="utf-8"?>
-<w:styles xmlns:mc="http://schemas.openxmlformats.org/markup-compatibility/2006" xmlns:r="http://schemas.openxmlformats.org/officeDocument/2006/relationships" xmlns:w="http://schemas.openxmlformats.org/wordprocessingml/2006/main" xmlns:w14="http://schemas.microsoft.com/office/word/2010/wordml" mc:Ignorable="w14">
+<w:styles xmlns:mc="http://schemas.openxmlformats.org/markup-compatibility/2006" xmlns:r="http://schemas.openxmlformats.org/officeDocument/2006/relationships" xmlns:w="http://schemas.openxmlformats.org/wordprocessingml/2006/main" xmlns:w14="http://schemas.microsoft.com/office/word/2010/wordml" xmlns:w15="http://schemas.microsoft.com/office/word/2012/wordml" mc:Ignorable="w14 w15">
   <w:docDefaults>
     <w:rPrDefault>
       <w:rPr>
@@ -9265,9 +9294,347 @@
       </w:pPr>
     </w:pPrDefault>
   </w:docDefaults>
-  <w:latentStyles w:defLockedState="0" w:defUIPriority="0" w:defSemiHidden="0" w:defUnhideWhenUsed="0" w:defQFormat="0" w:count="276">
+  <w:latentStyles w:defLockedState="0" w:defUIPriority="0" w:defSemiHidden="0" w:defUnhideWhenUsed="0" w:defQFormat="0" w:count="380">
     <w:lsdException w:name="heading 1" w:uiPriority="9" w:qFormat="1"/>
     <w:lsdException w:name="heading 6" w:qFormat="1"/>
+    <w:lsdException w:name="heading 7" w:semiHidden="1" w:unhideWhenUsed="1"/>
+    <w:lsdException w:name="heading 8" w:semiHidden="1" w:unhideWhenUsed="1"/>
+    <w:lsdException w:name="heading 9" w:semiHidden="1" w:unhideWhenUsed="1"/>
+    <w:lsdException w:name="index 1" w:semiHidden="1" w:unhideWhenUsed="1"/>
+    <w:lsdException w:name="index 2" w:semiHidden="1" w:unhideWhenUsed="1"/>
+    <w:lsdException w:name="index 3" w:semiHidden="1" w:unhideWhenUsed="1"/>
+    <w:lsdException w:name="index 4" w:semiHidden="1" w:unhideWhenUsed="1"/>
+    <w:lsdException w:name="index 5" w:semiHidden="1" w:unhideWhenUsed="1"/>
+    <w:lsdException w:name="index 6" w:semiHidden="1" w:unhideWhenUsed="1"/>
+    <w:lsdException w:name="index 7" w:semiHidden="1" w:unhideWhenUsed="1"/>
+    <w:lsdException w:name="index 8" w:semiHidden="1" w:unhideWhenUsed="1"/>
+    <w:lsdException w:name="index 9" w:semiHidden="1" w:unhideWhenUsed="1"/>
+    <w:lsdException w:name="toc 1" w:semiHidden="1" w:unhideWhenUsed="1"/>
+    <w:lsdException w:name="toc 2" w:semiHidden="1" w:unhideWhenUsed="1"/>
+    <w:lsdException w:name="toc 3" w:semiHidden="1" w:unhideWhenUsed="1"/>
+    <w:lsdException w:name="toc 4" w:semiHidden="1" w:unhideWhenUsed="1"/>
+    <w:lsdException w:name="toc 5" w:semiHidden="1" w:unhideWhenUsed="1"/>
+    <w:lsdException w:name="toc 6" w:semiHidden="1" w:unhideWhenUsed="1"/>
+    <w:lsdException w:name="toc 7" w:semiHidden="1" w:unhideWhenUsed="1"/>
+    <w:lsdException w:name="toc 8" w:semiHidden="1" w:unhideWhenUsed="1"/>
+    <w:lsdException w:name="toc 9" w:semiHidden="1" w:unhideWhenUsed="1"/>
+    <w:lsdException w:name="Normal Indent" w:semiHidden="1" w:unhideWhenUsed="1"/>
+    <w:lsdException w:name="footnote text" w:semiHidden="1" w:unhideWhenUsed="1"/>
+    <w:lsdException w:name="annotation text" w:semiHidden="1" w:unhideWhenUsed="1"/>
+    <w:lsdException w:name="header" w:semiHidden="1" w:unhideWhenUsed="1"/>
+    <w:lsdException w:name="footer" w:semiHidden="1" w:unhideWhenUsed="1"/>
+    <w:lsdException w:name="index heading" w:semiHidden="1" w:unhideWhenUsed="1"/>
+    <w:lsdException w:name="caption" w:semiHidden="1" w:unhideWhenUsed="1"/>
+    <w:lsdException w:name="table of figures" w:semiHidden="1" w:unhideWhenUsed="1"/>
+    <w:lsdException w:name="envelope address" w:semiHidden="1" w:unhideWhenUsed="1"/>
+    <w:lsdException w:name="envelope return" w:semiHidden="1" w:unhideWhenUsed="1"/>
+    <w:lsdException w:name="footnote reference" w:semiHidden="1" w:unhideWhenUsed="1"/>
+    <w:lsdException w:name="annotation reference" w:semiHidden="1" w:unhideWhenUsed="1"/>
+    <w:lsdException w:name="line number" w:semiHidden="1" w:unhideWhenUsed="1"/>
+    <w:lsdException w:name="page number" w:semiHidden="1" w:unhideWhenUsed="1"/>
+    <w:lsdException w:name="endnote reference" w:semiHidden="1" w:unhideWhenUsed="1"/>
+    <w:lsdException w:name="endnote text" w:semiHidden="1" w:unhideWhenUsed="1"/>
+    <w:lsdException w:name="table of authorities" w:semiHidden="1" w:unhideWhenUsed="1"/>
+    <w:lsdException w:name="macro" w:semiHidden="1" w:unhideWhenUsed="1"/>
+    <w:lsdException w:name="toa heading" w:semiHidden="1" w:unhideWhenUsed="1"/>
+    <w:lsdException w:name="List" w:semiHidden="1" w:unhideWhenUsed="1"/>
+    <w:lsdException w:name="List Bullet" w:semiHidden="1" w:unhideWhenUsed="1"/>
+    <w:lsdException w:name="List 2" w:semiHidden="1" w:unhideWhenUsed="1"/>
+    <w:lsdException w:name="List 3" w:semiHidden="1" w:unhideWhenUsed="1"/>
+    <w:lsdException w:name="Closing" w:semiHidden="1" w:unhideWhenUsed="1"/>
+    <w:lsdException w:name="Signature" w:semiHidden="1" w:unhideWhenUsed="1"/>
+    <w:lsdException w:name="Default Paragraph Font" w:semiHidden="1" w:unhideWhenUsed="1"/>
+    <w:lsdException w:name="Body Text" w:semiHidden="1" w:unhideWhenUsed="1"/>
+    <w:lsdException w:name="Body Text Indent" w:semiHidden="1" w:unhideWhenUsed="1"/>
+    <w:lsdException w:name="List Continue" w:semiHidden="1" w:unhideWhenUsed="1"/>
+    <w:lsdException w:name="List Continue 2" w:semiHidden="1" w:unhideWhenUsed="1"/>
+    <w:lsdException w:name="List Continue 3" w:semiHidden="1" w:unhideWhenUsed="1"/>
+    <w:lsdException w:name="List Continue 4" w:semiHidden="1" w:unhideWhenUsed="1"/>
+    <w:lsdException w:name="List Continue 5" w:semiHidden="1" w:unhideWhenUsed="1"/>
+    <w:lsdException w:name="Message Header" w:semiHidden="1" w:unhideWhenUsed="1"/>
+    <w:lsdException w:name="Salutation" w:semiHidden="1" w:unhideWhenUsed="1"/>
+    <w:lsdException w:name="Date" w:semiHidden="1" w:unhideWhenUsed="1"/>
+    <w:lsdException w:name="Body Text First Indent" w:semiHidden="1" w:unhideWhenUsed="1"/>
+    <w:lsdException w:name="Body Text First Indent 2" w:semiHidden="1" w:unhideWhenUsed="1"/>
+    <w:lsdException w:name="Note Heading" w:semiHidden="1" w:unhideWhenUsed="1"/>
+    <w:lsdException w:name="Body Text 2" w:semiHidden="1" w:unhideWhenUsed="1"/>
+    <w:lsdException w:name="Body Text 3" w:semiHidden="1" w:unhideWhenUsed="1"/>
+    <w:lsdException w:name="Body Text Indent 2" w:semiHidden="1" w:unhideWhenUsed="1"/>
+    <w:lsdException w:name="Document Map" w:semiHidden="1" w:unhideWhenUsed="1"/>
+    <w:lsdException w:name="Plain Text" w:semiHidden="1" w:unhideWhenUsed="1"/>
+    <w:lsdException w:name="E-mail Signature" w:semiHidden="1" w:unhideWhenUsed="1"/>
+    <w:lsdException w:name="HTML Top of Form" w:semiHidden="1" w:unhideWhenUsed="1"/>
+    <w:lsdException w:name="HTML Bottom of Form" w:semiHidden="1" w:unhideWhenUsed="1"/>
+    <w:lsdException w:name="Normal (Web)" w:semiHidden="1" w:unhideWhenUsed="1"/>
+    <w:lsdException w:name="HTML Acronym" w:semiHidden="1" w:unhideWhenUsed="1"/>
+    <w:lsdException w:name="HTML Address" w:semiHidden="1" w:unhideWhenUsed="1"/>
+    <w:lsdException w:name="HTML Cite" w:semiHidden="1" w:unhideWhenUsed="1"/>
+    <w:lsdException w:name="HTML Code" w:semiHidden="1" w:unhideWhenUsed="1"/>
+    <w:lsdException w:name="HTML Definition" w:semiHidden="1" w:unhideWhenUsed="1"/>
+    <w:lsdException w:name="HTML Keyboard" w:semiHidden="1" w:unhideWhenUsed="1"/>
+    <w:lsdException w:name="HTML Preformatted" w:semiHidden="1" w:unhideWhenUsed="1"/>
+    <w:lsdException w:name="HTML Sample" w:semiHidden="1" w:unhideWhenUsed="1"/>
+    <w:lsdException w:name="HTML Typewriter" w:semiHidden="1" w:unhideWhenUsed="1"/>
+    <w:lsdException w:name="HTML Variable" w:semiHidden="1" w:unhideWhenUsed="1"/>
+    <w:lsdException w:name="Normal Table" w:semiHidden="1" w:unhideWhenUsed="1"/>
+    <w:lsdException w:name="annotation subject" w:semiHidden="1" w:unhideWhenUsed="1"/>
+    <w:lsdException w:name="No List" w:semiHidden="1" w:unhideWhenUsed="1"/>
+    <w:lsdException w:name="Outline List 1" w:semiHidden="1" w:unhideWhenUsed="1"/>
+    <w:lsdException w:name="Outline List 2" w:semiHidden="1" w:unhideWhenUsed="1"/>
+    <w:lsdException w:name="Outline List 3" w:semiHidden="1" w:unhideWhenUsed="1"/>
+    <w:lsdException w:name="Table Simple 1" w:semiHidden="1" w:unhideWhenUsed="1"/>
+    <w:lsdException w:name="Table Simple 2" w:semiHidden="1" w:unhideWhenUsed="1"/>
+    <w:lsdException w:name="Table Simple 3" w:semiHidden="1" w:unhideWhenUsed="1"/>
+    <w:lsdException w:name="Table Classic 1" w:semiHidden="1" w:unhideWhenUsed="1"/>
+    <w:lsdException w:name="Table Classic 2" w:semiHidden="1" w:unhideWhenUsed="1"/>
+    <w:lsdException w:name="Table Classic 3" w:semiHidden="1" w:unhideWhenUsed="1"/>
+    <w:lsdException w:name="Table Classic 4" w:semiHidden="1" w:unhideWhenUsed="1"/>
+    <w:lsdException w:name="Table Colorful 1" w:semiHidden="1" w:unhideWhenUsed="1"/>
+    <w:lsdException w:name="Table Colorful 2" w:semiHidden="1" w:unhideWhenUsed="1"/>
+    <w:lsdException w:name="Table Colorful 3" w:semiHidden="1" w:unhideWhenUsed="1"/>
+    <w:lsdException w:name="Table Columns 1" w:semiHidden="1" w:unhideWhenUsed="1"/>
+    <w:lsdException w:name="Table Columns 2" w:semiHidden="1" w:unhideWhenUsed="1"/>
+    <w:lsdException w:name="Table Columns 3" w:semiHidden="1" w:unhideWhenUsed="1"/>
+    <w:lsdException w:name="Table Columns 4" w:semiHidden="1" w:unhideWhenUsed="1"/>
+    <w:lsdException w:name="Table Columns 5" w:semiHidden="1" w:unhideWhenUsed="1"/>
+    <w:lsdException w:name="Table Grid 1" w:semiHidden="1" w:unhideWhenUsed="1"/>
+    <w:lsdException w:name="Table Grid 2" w:semiHidden="1" w:unhideWhenUsed="1"/>
+    <w:lsdException w:name="Table Grid 3" w:semiHidden="1" w:unhideWhenUsed="1"/>
+    <w:lsdException w:name="Table Grid 4" w:semiHidden="1" w:unhideWhenUsed="1"/>
+    <w:lsdException w:name="Table Grid 5" w:semiHidden="1" w:unhideWhenUsed="1"/>
+    <w:lsdException w:name="Table Grid 6" w:semiHidden="1" w:unhideWhenUsed="1"/>
+    <w:lsdException w:name="Table Grid 7" w:semiHidden="1" w:unhideWhenUsed="1"/>
+    <w:lsdException w:name="Table Grid 8" w:semiHidden="1" w:unhideWhenUsed="1"/>
+    <w:lsdException w:name="Table List 1" w:semiHidden="1" w:unhideWhenUsed="1"/>
+    <w:lsdException w:name="Table List 2" w:semiHidden="1" w:unhideWhenUsed="1"/>
+    <w:lsdException w:name="Table List 3" w:semiHidden="1" w:unhideWhenUsed="1"/>
+    <w:lsdException w:name="Table List 4" w:semiHidden="1" w:unhideWhenUsed="1"/>
+    <w:lsdException w:name="Table List 5" w:semiHidden="1" w:unhideWhenUsed="1"/>
+    <w:lsdException w:name="Table List 6" w:semiHidden="1" w:unhideWhenUsed="1"/>
+    <w:lsdException w:name="Table List 7" w:semiHidden="1" w:unhideWhenUsed="1"/>
+    <w:lsdException w:name="Table List 8" w:semiHidden="1" w:unhideWhenUsed="1"/>
+    <w:lsdException w:name="Table 3D effects 1" w:semiHidden="1" w:unhideWhenUsed="1"/>
+    <w:lsdException w:name="Table 3D effects 2" w:semiHidden="1" w:unhideWhenUsed="1"/>
+    <w:lsdException w:name="Table 3D effects 3" w:semiHidden="1" w:unhideWhenUsed="1"/>
+    <w:lsdException w:name="Table Contemporary" w:semiHidden="1" w:unhideWhenUsed="1"/>
+    <w:lsdException w:name="Table Elegant" w:semiHidden="1" w:unhideWhenUsed="1"/>
+    <w:lsdException w:name="Table Professional" w:semiHidden="1" w:unhideWhenUsed="1"/>
+    <w:lsdException w:name="Table Subtle 1" w:semiHidden="1" w:unhideWhenUsed="1"/>
+    <w:lsdException w:name="Table Subtle 2" w:semiHidden="1" w:unhideWhenUsed="1"/>
+    <w:lsdException w:name="Table Web 1" w:semiHidden="1" w:unhideWhenUsed="1"/>
+    <w:lsdException w:name="Table Web 2" w:semiHidden="1" w:unhideWhenUsed="1"/>
+    <w:lsdException w:name="Table Web 3" w:semiHidden="1" w:unhideWhenUsed="1"/>
+    <w:lsdException w:name="Balloon Text" w:semiHidden="1" w:unhideWhenUsed="1"/>
+    <w:lsdException w:name="Table Theme" w:semiHidden="1" w:unhideWhenUsed="1"/>
+    <w:lsdException w:name="Note Level 1" w:semiHidden="1" w:unhideWhenUsed="1"/>
+    <w:lsdException w:name="Note Level 2" w:semiHidden="1" w:unhideWhenUsed="1"/>
+    <w:lsdException w:name="Note Level 3" w:semiHidden="1" w:unhideWhenUsed="1"/>
+    <w:lsdException w:name="Note Level 4" w:semiHidden="1" w:unhideWhenUsed="1"/>
+    <w:lsdException w:name="Note Level 5" w:semiHidden="1" w:unhideWhenUsed="1"/>
+    <w:lsdException w:name="Note Level 6" w:semiHidden="1" w:unhideWhenUsed="1"/>
+    <w:lsdException w:name="Note Level 7" w:semiHidden="1" w:unhideWhenUsed="1"/>
+    <w:lsdException w:name="Note Level 8" w:semiHidden="1" w:unhideWhenUsed="1"/>
+    <w:lsdException w:name="Note Level 9" w:semiHidden="1" w:unhideWhenUsed="1"/>
+    <w:lsdException w:name="Medium List 1"/>
+    <w:lsdException w:name="Medium List 2"/>
+    <w:lsdException w:name="Medium Grid 1"/>
+    <w:lsdException w:name="Medium Grid 2"/>
+    <w:lsdException w:name="Medium Grid 3"/>
+    <w:lsdException w:name="Dark List"/>
+    <w:lsdException w:name="Colorful Shading"/>
+    <w:lsdException w:name="Colorful List"/>
+    <w:lsdException w:name="Colorful Grid"/>
+    <w:lsdException w:name="Light Shading Accent 1"/>
+    <w:lsdException w:name="Light List Accent 1"/>
+    <w:lsdException w:name="Light Grid Accent 1"/>
+    <w:lsdException w:name="Medium Shading 1 Accent 1"/>
+    <w:lsdException w:name="Medium Shading 2 Accent 1"/>
+    <w:lsdException w:name="Medium List 1 Accent 1"/>
+    <w:lsdException w:name="Revision" w:semiHidden="1"/>
+    <w:lsdException w:name="Medium List 2 Accent 1"/>
+    <w:lsdException w:name="Medium Grid 1 Accent 1"/>
+    <w:lsdException w:name="Medium Grid 2 Accent 1"/>
+    <w:lsdException w:name="Medium Grid 3 Accent 1"/>
+    <w:lsdException w:name="Dark List Accent 1"/>
+    <w:lsdException w:name="Colorful Shading Accent 1"/>
+    <w:lsdException w:name="Colorful List Accent 1"/>
+    <w:lsdException w:name="Colorful Grid Accent 1"/>
+    <w:lsdException w:name="Light Shading Accent 2"/>
+    <w:lsdException w:name="Light List Accent 2"/>
+    <w:lsdException w:name="Light Grid Accent 2"/>
+    <w:lsdException w:name="Medium Shading 1 Accent 2"/>
+    <w:lsdException w:name="Medium Shading 2 Accent 2"/>
+    <w:lsdException w:name="Medium List 1 Accent 2"/>
+    <w:lsdException w:name="Medium List 2 Accent 2"/>
+    <w:lsdException w:name="Medium Grid 1 Accent 2"/>
+    <w:lsdException w:name="Medium Grid 2 Accent 2"/>
+    <w:lsdException w:name="Medium Grid 3 Accent 2"/>
+    <w:lsdException w:name="Dark List Accent 2"/>
+    <w:lsdException w:name="Colorful Shading Accent 2"/>
+    <w:lsdException w:name="Colorful List Accent 2"/>
+    <w:lsdException w:name="Colorful Grid Accent 2"/>
+    <w:lsdException w:name="Light Shading Accent 3"/>
+    <w:lsdException w:name="Light List Accent 3"/>
+    <w:lsdException w:name="Light Grid Accent 3"/>
+    <w:lsdException w:name="Medium Shading 1 Accent 3"/>
+    <w:lsdException w:name="Medium Shading 2 Accent 3"/>
+    <w:lsdException w:name="Medium List 1 Accent 3"/>
+    <w:lsdException w:name="Medium List 2 Accent 3"/>
+    <w:lsdException w:name="Medium Grid 1 Accent 3"/>
+    <w:lsdException w:name="Medium Grid 2 Accent 3"/>
+    <w:lsdException w:name="Medium Grid 3 Accent 3"/>
+    <w:lsdException w:name="Dark List Accent 3"/>
+    <w:lsdException w:name="Colorful Shading Accent 3"/>
+    <w:lsdException w:name="Colorful List Accent 3"/>
+    <w:lsdException w:name="Colorful Grid Accent 3"/>
+    <w:lsdException w:name="Light Shading Accent 4"/>
+    <w:lsdException w:name="Light List Accent 4"/>
+    <w:lsdException w:name="Light Grid Accent 4"/>
+    <w:lsdException w:name="Medium Shading 1 Accent 4"/>
+    <w:lsdException w:name="Medium Shading 2 Accent 4"/>
+    <w:lsdException w:name="Medium List 1 Accent 4"/>
+    <w:lsdException w:name="Medium List 2 Accent 4"/>
+    <w:lsdException w:name="Medium Grid 1 Accent 4"/>
+    <w:lsdException w:name="Medium Grid 2 Accent 4"/>
+    <w:lsdException w:name="Medium Grid 3 Accent 4"/>
+    <w:lsdException w:name="Dark List Accent 4"/>
+    <w:lsdException w:name="Colorful Shading Accent 4"/>
+    <w:lsdException w:name="Colorful List Accent 4"/>
+    <w:lsdException w:name="Colorful Grid Accent 4"/>
+    <w:lsdException w:name="Light Shading Accent 5"/>
+    <w:lsdException w:name="Light List Accent 5"/>
+    <w:lsdException w:name="Light Grid Accent 5"/>
+    <w:lsdException w:name="Medium Shading 1 Accent 5"/>
+    <w:lsdException w:name="Medium Shading 2 Accent 5"/>
+    <w:lsdException w:name="Medium List 1 Accent 5"/>
+    <w:lsdException w:name="Medium List 2 Accent 5"/>
+    <w:lsdException w:name="Medium Grid 1 Accent 5"/>
+    <w:lsdException w:name="Medium Grid 2 Accent 5"/>
+    <w:lsdException w:name="Medium Grid 3 Accent 5"/>
+    <w:lsdException w:name="Dark List Accent 5"/>
+    <w:lsdException w:name="Colorful Shading Accent 5"/>
+    <w:lsdException w:name="Colorful List Accent 5"/>
+    <w:lsdException w:name="Colorful Grid Accent 5"/>
+    <w:lsdException w:name="Light Shading Accent 6"/>
+    <w:lsdException w:name="Light List Accent 6"/>
+    <w:lsdException w:name="Light Grid Accent 6"/>
+    <w:lsdException w:name="Medium Shading 1 Accent 6"/>
+    <w:lsdException w:name="Medium Shading 2 Accent 6"/>
+    <w:lsdException w:name="Medium List 1 Accent 6"/>
+    <w:lsdException w:name="Medium List 2 Accent 6"/>
+    <w:lsdException w:name="Medium Grid 1 Accent 6"/>
+    <w:lsdException w:name="Medium Grid 2 Accent 6"/>
+    <w:lsdException w:name="Medium Grid 3 Accent 6"/>
+    <w:lsdException w:name="Dark List Accent 6"/>
+    <w:lsdException w:name="Colorful Shading Accent 6"/>
+    <w:lsdException w:name="Colorful List Accent 6"/>
+    <w:lsdException w:name="Colorful Grid Accent 6"/>
+    <w:lsdException w:name="Bibliography" w:semiHidden="1" w:unhideWhenUsed="1"/>
+    <w:lsdException w:name="TOC Heading" w:semiHidden="1" w:unhideWhenUsed="1"/>
+    <w:lsdException w:name="Plain Table 1" w:uiPriority="41"/>
+    <w:lsdException w:name="Plain Table 2" w:uiPriority="42"/>
+    <w:lsdException w:name="Plain Table 3" w:uiPriority="43"/>
+    <w:lsdException w:name="Plain Table 4" w:uiPriority="44"/>
+    <w:lsdException w:name="Plain Table 5" w:uiPriority="45"/>
+    <w:lsdException w:name="Grid Table Light" w:uiPriority="40"/>
+    <w:lsdException w:name="Grid Table 1 Light" w:uiPriority="46"/>
+    <w:lsdException w:name="Grid Table 2" w:uiPriority="47"/>
+    <w:lsdException w:name="Grid Table 3" w:uiPriority="48"/>
+    <w:lsdException w:name="Grid Table 4" w:uiPriority="49"/>
+    <w:lsdException w:name="Grid Table 5 Dark" w:uiPriority="50"/>
+    <w:lsdException w:name="Grid Table 6 Colorful" w:uiPriority="51"/>
+    <w:lsdException w:name="Grid Table 7 Colorful" w:uiPriority="52"/>
+    <w:lsdException w:name="Grid Table 1 Light Accent 1" w:uiPriority="46"/>
+    <w:lsdException w:name="Grid Table 2 Accent 1" w:uiPriority="47"/>
+    <w:lsdException w:name="Grid Table 3 Accent 1" w:uiPriority="48"/>
+    <w:lsdException w:name="Grid Table 4 Accent 1" w:uiPriority="49"/>
+    <w:lsdException w:name="Grid Table 5 Dark Accent 1" w:uiPriority="50"/>
+    <w:lsdException w:name="Grid Table 6 Colorful Accent 1" w:uiPriority="51"/>
+    <w:lsdException w:name="Grid Table 7 Colorful Accent 1" w:uiPriority="52"/>
+    <w:lsdException w:name="Grid Table 1 Light Accent 2" w:uiPriority="46"/>
+    <w:lsdException w:name="Grid Table 2 Accent 2" w:uiPriority="47"/>
+    <w:lsdException w:name="Grid Table 3 Accent 2" w:uiPriority="48"/>
+    <w:lsdException w:name="Grid Table 4 Accent 2" w:uiPriority="49"/>
+    <w:lsdException w:name="Grid Table 5 Dark Accent 2" w:uiPriority="50"/>
+    <w:lsdException w:name="Grid Table 6 Colorful Accent 2" w:uiPriority="51"/>
+    <w:lsdException w:name="Grid Table 7 Colorful Accent 2" w:uiPriority="52"/>
+    <w:lsdException w:name="Grid Table 1 Light Accent 3" w:uiPriority="46"/>
+    <w:lsdException w:name="Grid Table 2 Accent 3" w:uiPriority="47"/>
+    <w:lsdException w:name="Grid Table 3 Accent 3" w:uiPriority="48"/>
+    <w:lsdException w:name="Grid Table 4 Accent 3" w:uiPriority="49"/>
+    <w:lsdException w:name="Grid Table 5 Dark Accent 3" w:uiPriority="50"/>
+    <w:lsdException w:name="Grid Table 6 Colorful Accent 3" w:uiPriority="51"/>
+    <w:lsdException w:name="Grid Table 7 Colorful Accent 3" w:uiPriority="52"/>
+    <w:lsdException w:name="Grid Table 1 Light Accent 4" w:uiPriority="46"/>
+    <w:lsdException w:name="Grid Table 2 Accent 4" w:uiPriority="47"/>
+    <w:lsdException w:name="Grid Table 3 Accent 4" w:uiPriority="48"/>
+    <w:lsdException w:name="Grid Table 4 Accent 4" w:uiPriority="49"/>
+    <w:lsdException w:name="Grid Table 5 Dark Accent 4" w:uiPriority="50"/>
+    <w:lsdException w:name="Grid Table 6 Colorful Accent 4" w:uiPriority="51"/>
+    <w:lsdException w:name="Grid Table 7 Colorful Accent 4" w:uiPriority="52"/>
+    <w:lsdException w:name="Grid Table 1 Light Accent 5" w:uiPriority="46"/>
+    <w:lsdException w:name="Grid Table 2 Accent 5" w:uiPriority="47"/>
+    <w:lsdException w:name="Grid Table 3 Accent 5" w:uiPriority="48"/>
+    <w:lsdException w:name="Grid Table 4 Accent 5" w:uiPriority="49"/>
+    <w:lsdException w:name="Grid Table 5 Dark Accent 5" w:uiPriority="50"/>
+    <w:lsdException w:name="Grid Table 6 Colorful Accent 5" w:uiPriority="51"/>
+    <w:lsdException w:name="Grid Table 7 Colorful Accent 5" w:uiPriority="52"/>
+    <w:lsdException w:name="Grid Table 1 Light Accent 6" w:uiPriority="46"/>
+    <w:lsdException w:name="Grid Table 2 Accent 6" w:uiPriority="47"/>
+    <w:lsdException w:name="Grid Table 3 Accent 6" w:uiPriority="48"/>
+    <w:lsdException w:name="Grid Table 4 Accent 6" w:uiPriority="49"/>
+    <w:lsdException w:name="Grid Table 5 Dark Accent 6" w:uiPriority="50"/>
+    <w:lsdException w:name="Grid Table 6 Colorful Accent 6" w:uiPriority="51"/>
+    <w:lsdException w:name="Grid Table 7 Colorful Accent 6" w:uiPriority="52"/>
+    <w:lsdException w:name="List Table 1 Light" w:uiPriority="46"/>
+    <w:lsdException w:name="List Table 2" w:uiPriority="47"/>
+    <w:lsdException w:name="List Table 3" w:uiPriority="48"/>
+    <w:lsdException w:name="List Table 4" w:uiPriority="49"/>
+    <w:lsdException w:name="List Table 5 Dark" w:uiPriority="50"/>
+    <w:lsdException w:name="List Table 6 Colorful" w:uiPriority="51"/>
+    <w:lsdException w:name="List Table 7 Colorful" w:uiPriority="52"/>
+    <w:lsdException w:name="List Table 1 Light Accent 1" w:uiPriority="46"/>
+    <w:lsdException w:name="List Table 2 Accent 1" w:uiPriority="47"/>
+    <w:lsdException w:name="List Table 3 Accent 1" w:uiPriority="48"/>
+    <w:lsdException w:name="List Table 4 Accent 1" w:uiPriority="49"/>
+    <w:lsdException w:name="List Table 5 Dark Accent 1" w:uiPriority="50"/>
+    <w:lsdException w:name="List Table 6 Colorful Accent 1" w:uiPriority="51"/>
+    <w:lsdException w:name="List Table 7 Colorful Accent 1" w:uiPriority="52"/>
+    <w:lsdException w:name="List Table 1 Light Accent 2" w:uiPriority="46"/>
+    <w:lsdException w:name="List Table 2 Accent 2" w:uiPriority="47"/>
+    <w:lsdException w:name="List Table 3 Accent 2" w:uiPriority="48"/>
+    <w:lsdException w:name="List Table 4 Accent 2" w:uiPriority="49"/>
+    <w:lsdException w:name="List Table 5 Dark Accent 2" w:uiPriority="50"/>
+    <w:lsdException w:name="List Table 6 Colorful Accent 2" w:uiPriority="51"/>
+    <w:lsdException w:name="List Table 7 Colorful Accent 2" w:uiPriority="52"/>
+    <w:lsdException w:name="List Table 1 Light Accent 3" w:uiPriority="46"/>
+    <w:lsdException w:name="List Table 2 Accent 3" w:uiPriority="47"/>
+    <w:lsdException w:name="List Table 3 Accent 3" w:uiPriority="48"/>
+    <w:lsdException w:name="List Table 4 Accent 3" w:uiPriority="49"/>
+    <w:lsdException w:name="List Table 5 Dark Accent 3" w:uiPriority="50"/>
+    <w:lsdException w:name="List Table 6 Colorful Accent 3" w:uiPriority="51"/>
+    <w:lsdException w:name="List Table 7 Colorful Accent 3" w:uiPriority="52"/>
+    <w:lsdException w:name="List Table 1 Light Accent 4" w:uiPriority="46"/>
+    <w:lsdException w:name="List Table 2 Accent 4" w:uiPriority="47"/>
+    <w:lsdException w:name="List Table 3 Accent 4" w:uiPriority="48"/>
+    <w:lsdException w:name="List Table 4 Accent 4" w:uiPriority="49"/>
+    <w:lsdException w:name="List Table 5 Dark Accent 4" w:uiPriority="50"/>
+    <w:lsdException w:name="List Table 6 Colorful Accent 4" w:uiPriority="51"/>
+    <w:lsdException w:name="List Table 7 Colorful Accent 4" w:uiPriority="52"/>
+    <w:lsdException w:name="List Table 1 Light Accent 5" w:uiPriority="46"/>
+    <w:lsdException w:name="List Table 2 Accent 5" w:uiPriority="47"/>
+    <w:lsdException w:name="List Table 3 Accent 5" w:uiPriority="48"/>
+    <w:lsdException w:name="List Table 4 Accent 5" w:uiPriority="49"/>
+    <w:lsdException w:name="List Table 5 Dark Accent 5" w:uiPriority="50"/>
+    <w:lsdException w:name="List Table 6 Colorful Accent 5" w:uiPriority="51"/>
+    <w:lsdException w:name="List Table 7 Colorful Accent 5" w:uiPriority="52"/>
+    <w:lsdException w:name="List Table 1 Light Accent 6" w:uiPriority="46"/>
+    <w:lsdException w:name="List Table 2 Accent 6" w:uiPriority="47"/>
+    <w:lsdException w:name="List Table 3 Accent 6" w:uiPriority="48"/>
+    <w:lsdException w:name="List Table 4 Accent 6" w:uiPriority="49"/>
+    <w:lsdException w:name="List Table 5 Dark Accent 6" w:uiPriority="50"/>
+    <w:lsdException w:name="List Table 6 Colorful Accent 6" w:uiPriority="51"/>
+    <w:lsdException w:name="List Table 7 Colorful Accent 6" w:uiPriority="52"/>
   </w:latentStyles>
   <w:style w:type="paragraph" w:default="1" w:styleId="Normal">
     <w:name w:val="Normal"/>
@@ -9422,7 +9789,7 @@
       <w:spacing w:before="36" w:after="36"/>
     </w:pPr>
   </w:style>
-  <w:style w:type="paragraph" w:styleId="Ttulo">
+  <w:style w:type="paragraph" w:styleId="Puesto">
     <w:name w:val="Title"/>
     <w:basedOn w:val="Normal"/>
     <w:next w:val="Normal"/>
@@ -9443,7 +9810,7 @@
   </w:style>
   <w:style w:type="paragraph" w:styleId="Subttulo">
     <w:name w:val="Subtitle"/>
-    <w:basedOn w:val="Ttulo"/>
+    <w:basedOn w:val="Puesto"/>
     <w:next w:val="Normal"/>
     <w:qFormat/>
     <w:pPr>
@@ -9542,10 +9909,10 @@
     <w:name w:val="Definition"/>
     <w:basedOn w:val="Normal"/>
   </w:style>
-  <w:style w:type="paragraph" w:styleId="Textodecuerpo">
+  <w:style w:type="paragraph" w:styleId="Textoindependiente">
     <w:name w:val="Body Text"/>
     <w:basedOn w:val="Normal"/>
-    <w:link w:val="TextodecuerpoCar"/>
+    <w:link w:val="TextoindependienteCar"/>
     <w:pPr>
       <w:spacing w:after="120"/>
     </w:pPr>
@@ -9904,815 +10271,10 @@
       <w:sz w:val="14"/>
     </w:rPr>
   </w:style>
-  <w:style w:type="character" w:customStyle="1" w:styleId="TextodecuerpoCar">
-    <w:name w:val="Texto de cuerpo Car"/>
+  <w:style w:type="character" w:customStyle="1" w:styleId="TextoindependienteCar">
+    <w:name w:val="Texto independiente Car"/>
     <w:basedOn w:val="Fuentedeprrafopredeter"/>
-    <w:link w:val="Textodecuerpo"/>
-    <w:rsid w:val="00C102C2"/>
-    <w:rPr>
-      <w:sz w:val="20"/>
-    </w:rPr>
-  </w:style>
-  <w:style w:type="character" w:styleId="Nmerodelnea">
-    <w:name w:val="line number"/>
-    <w:basedOn w:val="Fuentedeprrafopredeter"/>
-    <w:rsid w:val="002A5C4B"/>
-  </w:style>
-  <w:style w:type="paragraph" w:styleId="Encabezado">
-    <w:name w:val="header"/>
-    <w:basedOn w:val="Normal"/>
-    <w:link w:val="EncabezadoCar"/>
-    <w:rsid w:val="003659D1"/>
-    <w:pPr>
-      <w:tabs>
-        <w:tab w:val="center" w:pos="4419"/>
-        <w:tab w:val="right" w:pos="8838"/>
-      </w:tabs>
-      <w:spacing w:before="0" w:after="0" w:line="240" w:lineRule="auto"/>
-    </w:pPr>
-  </w:style>
-  <w:style w:type="character" w:customStyle="1" w:styleId="EncabezadoCar">
-    <w:name w:val="Encabezado Car"/>
-    <w:basedOn w:val="Fuentedeprrafopredeter"/>
-    <w:link w:val="Encabezado"/>
-    <w:rsid w:val="003659D1"/>
-    <w:rPr>
-      <w:sz w:val="20"/>
-    </w:rPr>
-  </w:style>
-  <w:style w:type="paragraph" w:styleId="Piedepgina">
-    <w:name w:val="footer"/>
-    <w:basedOn w:val="Normal"/>
-    <w:link w:val="PiedepginaCar"/>
-    <w:rsid w:val="003659D1"/>
-    <w:pPr>
-      <w:tabs>
-        <w:tab w:val="center" w:pos="4419"/>
-        <w:tab w:val="right" w:pos="8838"/>
-      </w:tabs>
-      <w:spacing w:before="0" w:after="0" w:line="240" w:lineRule="auto"/>
-    </w:pPr>
-  </w:style>
-  <w:style w:type="character" w:customStyle="1" w:styleId="PiedepginaCar">
-    <w:name w:val="Pie de página Car"/>
-    <w:basedOn w:val="Fuentedeprrafopredeter"/>
-    <w:link w:val="Piedepgina"/>
-    <w:rsid w:val="003659D1"/>
-    <w:rPr>
-      <w:sz w:val="20"/>
-    </w:rPr>
-  </w:style>
-  <w:style w:type="paragraph" w:styleId="Textodeglobo">
-    <w:name w:val="Balloon Text"/>
-    <w:basedOn w:val="Normal"/>
-    <w:link w:val="TextodegloboCar"/>
-    <w:rsid w:val="003659D1"/>
-    <w:pPr>
-      <w:spacing w:before="0" w:after="0" w:line="240" w:lineRule="auto"/>
-    </w:pPr>
-    <w:rPr>
-      <w:rFonts w:ascii="Lucida Grande" w:hAnsi="Lucida Grande" w:cs="Lucida Grande"/>
-      <w:sz w:val="18"/>
-      <w:szCs w:val="18"/>
-    </w:rPr>
-  </w:style>
-  <w:style w:type="character" w:customStyle="1" w:styleId="TextodegloboCar">
-    <w:name w:val="Texto de globo Car"/>
-    <w:basedOn w:val="Fuentedeprrafopredeter"/>
-    <w:link w:val="Textodeglobo"/>
-    <w:rsid w:val="003659D1"/>
-    <w:rPr>
-      <w:rFonts w:ascii="Lucida Grande" w:hAnsi="Lucida Grande" w:cs="Lucida Grande"/>
-      <w:sz w:val="18"/>
-      <w:szCs w:val="18"/>
-    </w:rPr>
-  </w:style>
-  <w:style w:type="table" w:styleId="Tablaconcuadrcula">
-    <w:name w:val="Table Grid"/>
-    <w:basedOn w:val="Tablanormal"/>
-    <w:rsid w:val="00537095"/>
-    <w:pPr>
-      <w:spacing w:after="0"/>
-    </w:pPr>
-    <w:tblPr>
-      <w:tblInd w:w="0" w:type="dxa"/>
-      <w:tblBorders>
-        <w:top w:val="single" w:sz="4" w:space="0" w:color="auto"/>
-        <w:left w:val="single" w:sz="4" w:space="0" w:color="auto"/>
-        <w:bottom w:val="single" w:sz="4" w:space="0" w:color="auto"/>
-        <w:right w:val="single" w:sz="4" w:space="0" w:color="auto"/>
-        <w:insideH w:val="single" w:sz="4" w:space="0" w:color="auto"/>
-        <w:insideV w:val="single" w:sz="4" w:space="0" w:color="auto"/>
-      </w:tblBorders>
-      <w:tblCellMar>
-        <w:top w:w="0" w:type="dxa"/>
-        <w:left w:w="108" w:type="dxa"/>
-        <w:bottom w:w="0" w:type="dxa"/>
-        <w:right w:w="108" w:type="dxa"/>
-      </w:tblCellMar>
-    </w:tblPr>
-  </w:style>
-  <w:style w:type="character" w:customStyle="1" w:styleId="Ttulo1Car">
-    <w:name w:val="Título 1 Car"/>
-    <w:basedOn w:val="Fuentedeprrafopredeter"/>
-    <w:link w:val="Ttulo1"/>
-    <w:uiPriority w:val="9"/>
-    <w:rsid w:val="0011521D"/>
-    <w:rPr>
-      <w:rFonts w:asciiTheme="majorHAnsi" w:eastAsiaTheme="majorEastAsia" w:hAnsiTheme="majorHAnsi" w:cstheme="majorBidi"/>
-      <w:b/>
-      <w:bCs/>
-      <w:szCs w:val="32"/>
-    </w:rPr>
-  </w:style>
-  <w:style w:type="paragraph" w:styleId="Textosinformato">
-    <w:name w:val="Plain Text"/>
-    <w:basedOn w:val="Normal"/>
-    <w:link w:val="TextosinformatoCar"/>
-    <w:rsid w:val="00736831"/>
-    <w:pPr>
-      <w:spacing w:before="0" w:after="0" w:line="240" w:lineRule="auto"/>
-    </w:pPr>
-    <w:rPr>
-      <w:rFonts w:ascii="Courier" w:hAnsi="Courier"/>
-      <w:sz w:val="14"/>
-      <w:szCs w:val="21"/>
-    </w:rPr>
-  </w:style>
-  <w:style w:type="character" w:customStyle="1" w:styleId="TextosinformatoCar">
-    <w:name w:val="Texto sin formato Car"/>
-    <w:basedOn w:val="Fuentedeprrafopredeter"/>
-    <w:link w:val="Textosinformato"/>
-    <w:rsid w:val="00736831"/>
-    <w:rPr>
-      <w:rFonts w:ascii="Courier" w:hAnsi="Courier"/>
-      <w:sz w:val="14"/>
-      <w:szCs w:val="21"/>
-    </w:rPr>
-  </w:style>
-</w:styles>
-</file>
-
-<file path=word/stylesWithEffects.xml><?xml version="1.0" encoding="utf-8"?>
-<w:styles xmlns:wpc="http://schemas.microsoft.com/office/word/2010/wordprocessingCanvas" xmlns:mo="http://schemas.microsoft.com/office/mac/office/2008/main" xmlns:mc="http://schemas.openxmlformats.org/markup-compatibility/2006" xmlns:mv="urn:schemas-microsoft-com:mac:vml" xmlns:o="urn:schemas-microsoft-com:office:office" xmlns:r="http://schemas.openxmlformats.org/officeDocument/2006/relationships" xmlns:m="http://schemas.openxmlformats.org/officeDocument/2006/math" xmlns:v="urn:schemas-microsoft-com:vml" xmlns:wp14="http://schemas.microsoft.com/office/word/2010/wordprocessingDrawing" xmlns:wp="http://schemas.openxmlformats.org/drawingml/2006/wordprocessingDrawing" xmlns:w10="urn:schemas-microsoft-com:office:word" xmlns:w="http://schemas.openxmlformats.org/wordprocessingml/2006/main" xmlns:w14="http://schemas.microsoft.com/office/word/2010/wordml" xmlns:wpg="http://schemas.microsoft.com/office/word/2010/wordprocessingGroup" xmlns:wpi="http://schemas.microsoft.com/office/word/2010/wordprocessingInk" xmlns:wne="http://schemas.microsoft.com/office/word/2006/wordml" xmlns:wps="http://schemas.microsoft.com/office/word/2010/wordprocessingShape" mc:Ignorable="w14 wp14">
-  <w:docDefaults>
-    <w:rPrDefault>
-      <w:rPr>
-        <w:rFonts w:asciiTheme="minorHAnsi" w:eastAsiaTheme="minorHAnsi" w:hAnsiTheme="minorHAnsi" w:cstheme="minorBidi"/>
-        <w:sz w:val="24"/>
-        <w:szCs w:val="24"/>
-        <w:lang w:val="en-US" w:eastAsia="en-US" w:bidi="ar-SA"/>
-      </w:rPr>
-    </w:rPrDefault>
-    <w:pPrDefault>
-      <w:pPr>
-        <w:spacing w:after="200"/>
-      </w:pPr>
-    </w:pPrDefault>
-  </w:docDefaults>
-  <w:latentStyles w:defLockedState="0" w:defUIPriority="0" w:defSemiHidden="0" w:defUnhideWhenUsed="0" w:defQFormat="0" w:count="276">
-    <w:lsdException w:name="heading 1" w:uiPriority="9" w:qFormat="1"/>
-    <w:lsdException w:name="heading 6" w:qFormat="1"/>
-  </w:latentStyles>
-  <w:style w:type="paragraph" w:default="1" w:styleId="Normal">
-    <w:name w:val="Normal"/>
-    <w:qFormat/>
-    <w:rsid w:val="004B42C5"/>
-    <w:pPr>
-      <w:spacing w:before="180" w:after="180" w:line="360" w:lineRule="auto"/>
-    </w:pPr>
-    <w:rPr>
-      <w:sz w:val="22"/>
-    </w:rPr>
-  </w:style>
-  <w:style w:type="paragraph" w:styleId="Ttulo1">
-    <w:name w:val="heading 1"/>
-    <w:basedOn w:val="Normal"/>
-    <w:next w:val="Normal"/>
-    <w:link w:val="Ttulo1Car"/>
-    <w:autoRedefine/>
-    <w:uiPriority w:val="9"/>
-    <w:qFormat/>
-    <w:rsid w:val="0006512E"/>
-    <w:pPr>
-      <w:keepNext/>
-      <w:keepLines/>
-      <w:spacing w:before="600" w:after="120"/>
-      <w:outlineLvl w:val="0"/>
-    </w:pPr>
-    <w:rPr>
-      <w:rFonts w:asciiTheme="majorHAnsi" w:eastAsiaTheme="majorEastAsia" w:hAnsiTheme="majorHAnsi" w:cstheme="majorBidi"/>
-      <w:b/>
-      <w:bCs/>
-      <w:sz w:val="24"/>
-      <w:szCs w:val="32"/>
-    </w:rPr>
-  </w:style>
-  <w:style w:type="paragraph" w:styleId="Ttulo2">
-    <w:name w:val="heading 2"/>
-    <w:basedOn w:val="Normal"/>
-    <w:next w:val="Normal"/>
-    <w:autoRedefine/>
-    <w:uiPriority w:val="9"/>
-    <w:unhideWhenUsed/>
-    <w:qFormat/>
-    <w:rsid w:val="00FD5C5D"/>
-    <w:pPr>
-      <w:keepNext/>
-      <w:keepLines/>
-      <w:spacing w:before="320" w:after="120" w:line="480" w:lineRule="auto"/>
-      <w:outlineLvl w:val="1"/>
-    </w:pPr>
-    <w:rPr>
-      <w:rFonts w:asciiTheme="majorHAnsi" w:eastAsiaTheme="majorEastAsia" w:hAnsiTheme="majorHAnsi" w:cstheme="majorBidi"/>
-      <w:b/>
-      <w:bCs/>
-      <w:szCs w:val="32"/>
-    </w:rPr>
-  </w:style>
-  <w:style w:type="paragraph" w:styleId="Ttulo3">
-    <w:name w:val="heading 3"/>
-    <w:basedOn w:val="Ttulo2"/>
-    <w:next w:val="Normal"/>
-    <w:autoRedefine/>
-    <w:uiPriority w:val="9"/>
-    <w:unhideWhenUsed/>
-    <w:qFormat/>
-    <w:rsid w:val="0006512E"/>
-    <w:pPr>
-      <w:outlineLvl w:val="2"/>
-    </w:pPr>
-  </w:style>
-  <w:style w:type="paragraph" w:styleId="Ttulo4">
-    <w:name w:val="heading 4"/>
-    <w:basedOn w:val="Ttulo3"/>
-    <w:next w:val="Normal"/>
-    <w:uiPriority w:val="9"/>
-    <w:unhideWhenUsed/>
-    <w:qFormat/>
-    <w:rsid w:val="00792BF1"/>
-    <w:pPr>
-      <w:outlineLvl w:val="3"/>
-    </w:pPr>
-    <w:rPr>
-      <w:lang w:val="es-ES"/>
-    </w:rPr>
-  </w:style>
-  <w:style w:type="paragraph" w:styleId="Ttulo5">
-    <w:name w:val="heading 5"/>
-    <w:basedOn w:val="Ttulo4"/>
-    <w:next w:val="Normal"/>
-    <w:uiPriority w:val="9"/>
-    <w:unhideWhenUsed/>
-    <w:qFormat/>
-    <w:rsid w:val="0011521D"/>
-    <w:pPr>
-      <w:pageBreakBefore/>
-      <w:outlineLvl w:val="4"/>
-    </w:pPr>
-  </w:style>
-  <w:style w:type="paragraph" w:styleId="Ttulo6">
-    <w:name w:val="heading 6"/>
-    <w:aliases w:val="tablita_pequenia"/>
-    <w:basedOn w:val="Normal"/>
-    <w:next w:val="Normal"/>
-    <w:link w:val="Ttulo6Car"/>
-    <w:qFormat/>
-    <w:rsid w:val="00537095"/>
-    <w:pPr>
-      <w:keepNext/>
-      <w:keepLines/>
-      <w:pageBreakBefore/>
-      <w:spacing w:before="200" w:after="0"/>
-      <w:outlineLvl w:val="5"/>
-    </w:pPr>
-    <w:rPr>
-      <w:rFonts w:asciiTheme="majorHAnsi" w:eastAsiaTheme="majorEastAsia" w:hAnsiTheme="majorHAnsi" w:cstheme="majorBidi"/>
-      <w:iCs/>
-      <w:sz w:val="14"/>
-    </w:rPr>
-  </w:style>
-  <w:style w:type="character" w:default="1" w:styleId="Fuentedeprrafopredeter">
-    <w:name w:val="Default Paragraph Font"/>
-    <w:uiPriority w:val="1"/>
-    <w:semiHidden/>
-    <w:unhideWhenUsed/>
-  </w:style>
-  <w:style w:type="table" w:default="1" w:styleId="Tablanormal">
-    <w:name w:val="Normal Table"/>
-    <w:uiPriority w:val="99"/>
-    <w:semiHidden/>
-    <w:unhideWhenUsed/>
-    <w:tblPr>
-      <w:tblInd w:w="0" w:type="dxa"/>
-      <w:tblCellMar>
-        <w:top w:w="0" w:type="dxa"/>
-        <w:left w:w="108" w:type="dxa"/>
-        <w:bottom w:w="0" w:type="dxa"/>
-        <w:right w:w="108" w:type="dxa"/>
-      </w:tblCellMar>
-    </w:tblPr>
-  </w:style>
-  <w:style w:type="numbering" w:default="1" w:styleId="Sinlista">
-    <w:name w:val="No List"/>
-    <w:uiPriority w:val="99"/>
-    <w:semiHidden/>
-    <w:unhideWhenUsed/>
-  </w:style>
-  <w:style w:type="paragraph" w:customStyle="1" w:styleId="Compact">
-    <w:name w:val="Compact"/>
-    <w:basedOn w:val="Normal"/>
-    <w:qFormat/>
-    <w:pPr>
-      <w:spacing w:before="36" w:after="36"/>
-    </w:pPr>
-  </w:style>
-  <w:style w:type="paragraph" w:styleId="Ttulo">
-    <w:name w:val="Title"/>
-    <w:basedOn w:val="Normal"/>
-    <w:next w:val="Normal"/>
-    <w:qFormat/>
-    <w:rsid w:val="00EC1535"/>
-    <w:pPr>
-      <w:keepNext/>
-      <w:keepLines/>
-      <w:spacing w:before="480" w:after="720"/>
-    </w:pPr>
-    <w:rPr>
-      <w:rFonts w:asciiTheme="majorHAnsi" w:eastAsiaTheme="majorEastAsia" w:hAnsiTheme="majorHAnsi" w:cstheme="majorBidi"/>
-      <w:b/>
-      <w:bCs/>
-      <w:sz w:val="28"/>
-      <w:szCs w:val="36"/>
-    </w:rPr>
-  </w:style>
-  <w:style w:type="paragraph" w:styleId="Subttulo">
-    <w:name w:val="Subtitle"/>
-    <w:basedOn w:val="Ttulo"/>
-    <w:next w:val="Normal"/>
-    <w:qFormat/>
-    <w:pPr>
-      <w:spacing w:before="240"/>
-    </w:pPr>
-    <w:rPr>
-      <w:sz w:val="30"/>
-      <w:szCs w:val="30"/>
-    </w:rPr>
-  </w:style>
-  <w:style w:type="paragraph" w:customStyle="1" w:styleId="Author">
-    <w:name w:val="Author"/>
-    <w:next w:val="Normal"/>
-    <w:qFormat/>
-    <w:rsid w:val="0006512E"/>
-    <w:pPr>
-      <w:keepNext/>
-      <w:keepLines/>
-      <w:spacing w:before="120" w:after="320"/>
-    </w:pPr>
-    <w:rPr>
-      <w:rFonts w:ascii="Arial" w:hAnsi="Arial"/>
-    </w:rPr>
-  </w:style>
-  <w:style w:type="paragraph" w:styleId="Fecha">
-    <w:name w:val="Date"/>
-    <w:next w:val="Normal"/>
-    <w:qFormat/>
-    <w:pPr>
-      <w:keepNext/>
-      <w:keepLines/>
-      <w:jc w:val="center"/>
-    </w:pPr>
-  </w:style>
-  <w:style w:type="paragraph" w:customStyle="1" w:styleId="Abstract">
-    <w:name w:val="Abstract"/>
-    <w:basedOn w:val="Normal"/>
-    <w:next w:val="Normal"/>
-    <w:qFormat/>
-    <w:pPr>
-      <w:keepNext/>
-      <w:keepLines/>
-      <w:spacing w:before="300" w:after="300"/>
-    </w:pPr>
-    <w:rPr>
-      <w:szCs w:val="20"/>
-    </w:rPr>
-  </w:style>
-  <w:style w:type="paragraph" w:styleId="Bibliografa">
-    <w:name w:val="Bibliography"/>
-    <w:basedOn w:val="Normal"/>
-    <w:qFormat/>
-    <w:rsid w:val="006C57ED"/>
-    <w:pPr>
-      <w:ind w:left="567" w:hanging="567"/>
-    </w:pPr>
-  </w:style>
-  <w:style w:type="paragraph" w:customStyle="1" w:styleId="BlockQuote">
-    <w:name w:val="Block Quote"/>
-    <w:basedOn w:val="Normal"/>
-    <w:next w:val="Normal"/>
-    <w:uiPriority w:val="9"/>
-    <w:unhideWhenUsed/>
-    <w:qFormat/>
-    <w:rsid w:val="00975FD8"/>
-    <w:pPr>
-      <w:spacing w:before="100" w:after="100" w:line="240" w:lineRule="auto"/>
-    </w:pPr>
-    <w:rPr>
-      <w:rFonts w:asciiTheme="majorHAnsi" w:eastAsiaTheme="majorEastAsia" w:hAnsiTheme="majorHAnsi" w:cstheme="majorBidi"/>
-      <w:bCs/>
-      <w:szCs w:val="20"/>
-    </w:rPr>
-  </w:style>
-  <w:style w:type="paragraph" w:styleId="Textonotapie">
-    <w:name w:val="footnote text"/>
-    <w:basedOn w:val="Normal"/>
-    <w:uiPriority w:val="9"/>
-    <w:unhideWhenUsed/>
-    <w:qFormat/>
-  </w:style>
-  <w:style w:type="paragraph" w:customStyle="1" w:styleId="DefinitionTerm">
-    <w:name w:val="Definition Term"/>
-    <w:basedOn w:val="Normal"/>
-    <w:next w:val="Definition"/>
-    <w:pPr>
-      <w:keepNext/>
-      <w:keepLines/>
-      <w:spacing w:after="0"/>
-    </w:pPr>
-    <w:rPr>
-      <w:b/>
-    </w:rPr>
-  </w:style>
-  <w:style w:type="paragraph" w:customStyle="1" w:styleId="Definition">
-    <w:name w:val="Definition"/>
-    <w:basedOn w:val="Normal"/>
-  </w:style>
-  <w:style w:type="paragraph" w:styleId="Textodecuerpo">
-    <w:name w:val="Body Text"/>
-    <w:basedOn w:val="Normal"/>
-    <w:link w:val="TextodecuerpoCar"/>
-    <w:pPr>
-      <w:spacing w:after="120"/>
-    </w:pPr>
-  </w:style>
-  <w:style w:type="paragraph" w:customStyle="1" w:styleId="TableCaption">
-    <w:name w:val="Table Caption"/>
-    <w:basedOn w:val="Normal"/>
-    <w:pPr>
-      <w:spacing w:before="0" w:after="120"/>
-    </w:pPr>
-    <w:rPr>
-      <w:i/>
-    </w:rPr>
-  </w:style>
-  <w:style w:type="paragraph" w:customStyle="1" w:styleId="ImageCaption">
-    <w:name w:val="Image Caption"/>
-    <w:basedOn w:val="Normal"/>
-    <w:link w:val="BodyTextChar"/>
-    <w:pPr>
-      <w:spacing w:before="0" w:after="120"/>
-    </w:pPr>
-    <w:rPr>
-      <w:i/>
-    </w:rPr>
-  </w:style>
-  <w:style w:type="character" w:customStyle="1" w:styleId="BodyTextChar">
-    <w:name w:val="Body Text Char"/>
-    <w:basedOn w:val="Fuentedeprrafopredeter"/>
-    <w:link w:val="ImageCaption"/>
-  </w:style>
-  <w:style w:type="character" w:customStyle="1" w:styleId="VerbatimChar">
-    <w:name w:val="Verbatim Char"/>
-    <w:basedOn w:val="BodyTextChar"/>
-    <w:link w:val="SourceCode"/>
-    <w:rPr>
-      <w:rFonts w:ascii="Consolas" w:hAnsi="Consolas"/>
-      <w:sz w:val="22"/>
-    </w:rPr>
-  </w:style>
-  <w:style w:type="character" w:customStyle="1" w:styleId="FootnoteRef">
-    <w:name w:val="Footnote Ref"/>
-    <w:basedOn w:val="BodyTextChar"/>
-    <w:rPr>
-      <w:vertAlign w:val="superscript"/>
-    </w:rPr>
-  </w:style>
-  <w:style w:type="character" w:customStyle="1" w:styleId="Link">
-    <w:name w:val="Link"/>
-    <w:basedOn w:val="BodyTextChar"/>
-    <w:rPr>
-      <w:color w:val="4F81BD" w:themeColor="accent1"/>
-    </w:rPr>
-  </w:style>
-  <w:style w:type="paragraph" w:customStyle="1" w:styleId="SourceCode0">
-    <w:name w:val="Source Code"/>
-    <w:basedOn w:val="Normal"/>
-    <w:pPr>
-      <w:wordWrap w:val="0"/>
-    </w:pPr>
-  </w:style>
-  <w:style w:type="character" w:customStyle="1" w:styleId="KeywordTok">
-    <w:name w:val="KeywordTok"/>
-    <w:basedOn w:val="VerbatimChar"/>
-    <w:rPr>
-      <w:rFonts w:ascii="Consolas" w:hAnsi="Consolas"/>
-      <w:b/>
-      <w:color w:val="007020"/>
-      <w:sz w:val="22"/>
-    </w:rPr>
-  </w:style>
-  <w:style w:type="character" w:customStyle="1" w:styleId="DataTypeTok">
-    <w:name w:val="DataTypeTok"/>
-    <w:basedOn w:val="VerbatimChar"/>
-    <w:rPr>
-      <w:rFonts w:ascii="Consolas" w:hAnsi="Consolas"/>
-      <w:color w:val="902000"/>
-      <w:sz w:val="22"/>
-    </w:rPr>
-  </w:style>
-  <w:style w:type="character" w:customStyle="1" w:styleId="DecValTok">
-    <w:name w:val="DecValTok"/>
-    <w:basedOn w:val="VerbatimChar"/>
-    <w:rPr>
-      <w:rFonts w:ascii="Consolas" w:hAnsi="Consolas"/>
-      <w:color w:val="40A070"/>
-      <w:sz w:val="22"/>
-    </w:rPr>
-  </w:style>
-  <w:style w:type="character" w:customStyle="1" w:styleId="BaseNTok">
-    <w:name w:val="BaseNTok"/>
-    <w:basedOn w:val="VerbatimChar"/>
-    <w:rPr>
-      <w:rFonts w:ascii="Consolas" w:hAnsi="Consolas"/>
-      <w:color w:val="40A070"/>
-      <w:sz w:val="22"/>
-    </w:rPr>
-  </w:style>
-  <w:style w:type="character" w:customStyle="1" w:styleId="FloatTok">
-    <w:name w:val="FloatTok"/>
-    <w:basedOn w:val="VerbatimChar"/>
-    <w:rPr>
-      <w:rFonts w:ascii="Consolas" w:hAnsi="Consolas"/>
-      <w:color w:val="40A070"/>
-      <w:sz w:val="22"/>
-    </w:rPr>
-  </w:style>
-  <w:style w:type="character" w:customStyle="1" w:styleId="CharTok">
-    <w:name w:val="CharTok"/>
-    <w:basedOn w:val="VerbatimChar"/>
-    <w:rPr>
-      <w:rFonts w:ascii="Consolas" w:hAnsi="Consolas"/>
-      <w:color w:val="4070A0"/>
-      <w:sz w:val="22"/>
-    </w:rPr>
-  </w:style>
-  <w:style w:type="character" w:customStyle="1" w:styleId="StringTok">
-    <w:name w:val="StringTok"/>
-    <w:basedOn w:val="VerbatimChar"/>
-    <w:rPr>
-      <w:rFonts w:ascii="Consolas" w:hAnsi="Consolas"/>
-      <w:color w:val="4070A0"/>
-      <w:sz w:val="22"/>
-    </w:rPr>
-  </w:style>
-  <w:style w:type="character" w:customStyle="1" w:styleId="CommentTok">
-    <w:name w:val="CommentTok"/>
-    <w:basedOn w:val="VerbatimChar"/>
-    <w:rPr>
-      <w:rFonts w:ascii="Consolas" w:hAnsi="Consolas"/>
-      <w:i/>
-      <w:color w:val="60A0B0"/>
-      <w:sz w:val="22"/>
-    </w:rPr>
-  </w:style>
-  <w:style w:type="character" w:customStyle="1" w:styleId="OtherTok">
-    <w:name w:val="OtherTok"/>
-    <w:basedOn w:val="VerbatimChar"/>
-    <w:rPr>
-      <w:rFonts w:ascii="Consolas" w:hAnsi="Consolas"/>
-      <w:color w:val="007020"/>
-      <w:sz w:val="22"/>
-    </w:rPr>
-  </w:style>
-  <w:style w:type="character" w:customStyle="1" w:styleId="AlertTok">
-    <w:name w:val="AlertTok"/>
-    <w:basedOn w:val="VerbatimChar"/>
-    <w:rPr>
-      <w:rFonts w:ascii="Consolas" w:hAnsi="Consolas"/>
-      <w:b/>
-      <w:color w:val="FF0000"/>
-      <w:sz w:val="22"/>
-    </w:rPr>
-  </w:style>
-  <w:style w:type="character" w:customStyle="1" w:styleId="FunctionTok">
-    <w:name w:val="FunctionTok"/>
-    <w:basedOn w:val="VerbatimChar"/>
-    <w:rPr>
-      <w:rFonts w:ascii="Consolas" w:hAnsi="Consolas"/>
-      <w:color w:val="06287E"/>
-      <w:sz w:val="22"/>
-    </w:rPr>
-  </w:style>
-  <w:style w:type="character" w:customStyle="1" w:styleId="RegionMarkerTok">
-    <w:name w:val="RegionMarkerTok"/>
-    <w:basedOn w:val="VerbatimChar"/>
-    <w:rPr>
-      <w:rFonts w:ascii="Consolas" w:hAnsi="Consolas"/>
-      <w:sz w:val="22"/>
-    </w:rPr>
-  </w:style>
-  <w:style w:type="character" w:customStyle="1" w:styleId="ErrorTok">
-    <w:name w:val="ErrorTok"/>
-    <w:basedOn w:val="VerbatimChar"/>
-    <w:rPr>
-      <w:rFonts w:ascii="Consolas" w:hAnsi="Consolas"/>
-      <w:b/>
-      <w:color w:val="FF0000"/>
-      <w:sz w:val="22"/>
-    </w:rPr>
-  </w:style>
-  <w:style w:type="character" w:customStyle="1" w:styleId="NormalTok">
-    <w:name w:val="NormalTok"/>
-    <w:basedOn w:val="VerbatimChar"/>
-    <w:rPr>
-      <w:rFonts w:ascii="Consolas" w:hAnsi="Consolas"/>
-      <w:sz w:val="22"/>
-    </w:rPr>
-  </w:style>
-  <w:style w:type="paragraph" w:customStyle="1" w:styleId="SourceCode">
-    <w:name w:val="Source Code"/>
-    <w:basedOn w:val="Normal"/>
-    <w:link w:val="VerbatimChar"/>
-    <w:pPr>
-      <w:shd w:val="clear" w:color="auto" w:fill="F8F8F8"/>
-      <w:wordWrap w:val="0"/>
-    </w:pPr>
-  </w:style>
-  <w:style w:type="character" w:customStyle="1" w:styleId="KeywordTok0">
-    <w:name w:val="KeywordTok"/>
-    <w:basedOn w:val="VerbatimChar"/>
-    <w:rPr>
-      <w:rFonts w:ascii="Consolas" w:hAnsi="Consolas"/>
-      <w:b/>
-      <w:color w:val="204A87"/>
-      <w:sz w:val="22"/>
-      <w:shd w:val="clear" w:color="auto" w:fill="F8F8F8"/>
-    </w:rPr>
-  </w:style>
-  <w:style w:type="character" w:customStyle="1" w:styleId="DataTypeTok0">
-    <w:name w:val="DataTypeTok"/>
-    <w:basedOn w:val="VerbatimChar"/>
-    <w:rPr>
-      <w:rFonts w:ascii="Consolas" w:hAnsi="Consolas"/>
-      <w:color w:val="204A87"/>
-      <w:sz w:val="22"/>
-      <w:shd w:val="clear" w:color="auto" w:fill="F8F8F8"/>
-    </w:rPr>
-  </w:style>
-  <w:style w:type="character" w:customStyle="1" w:styleId="DecValTok0">
-    <w:name w:val="DecValTok"/>
-    <w:basedOn w:val="VerbatimChar"/>
-    <w:rPr>
-      <w:rFonts w:ascii="Consolas" w:hAnsi="Consolas"/>
-      <w:color w:val="0000CF"/>
-      <w:sz w:val="22"/>
-      <w:shd w:val="clear" w:color="auto" w:fill="F8F8F8"/>
-    </w:rPr>
-  </w:style>
-  <w:style w:type="character" w:customStyle="1" w:styleId="BaseNTok0">
-    <w:name w:val="BaseNTok"/>
-    <w:basedOn w:val="VerbatimChar"/>
-    <w:rPr>
-      <w:rFonts w:ascii="Consolas" w:hAnsi="Consolas"/>
-      <w:color w:val="0000CF"/>
-      <w:sz w:val="22"/>
-      <w:shd w:val="clear" w:color="auto" w:fill="F8F8F8"/>
-    </w:rPr>
-  </w:style>
-  <w:style w:type="character" w:customStyle="1" w:styleId="FloatTok0">
-    <w:name w:val="FloatTok"/>
-    <w:basedOn w:val="VerbatimChar"/>
-    <w:rPr>
-      <w:rFonts w:ascii="Consolas" w:hAnsi="Consolas"/>
-      <w:color w:val="0000CF"/>
-      <w:sz w:val="22"/>
-      <w:shd w:val="clear" w:color="auto" w:fill="F8F8F8"/>
-    </w:rPr>
-  </w:style>
-  <w:style w:type="character" w:customStyle="1" w:styleId="CharTok0">
-    <w:name w:val="CharTok"/>
-    <w:basedOn w:val="VerbatimChar"/>
-    <w:rPr>
-      <w:rFonts w:ascii="Consolas" w:hAnsi="Consolas"/>
-      <w:color w:val="4E9A06"/>
-      <w:sz w:val="22"/>
-      <w:shd w:val="clear" w:color="auto" w:fill="F8F8F8"/>
-    </w:rPr>
-  </w:style>
-  <w:style w:type="character" w:customStyle="1" w:styleId="StringTok0">
-    <w:name w:val="StringTok"/>
-    <w:basedOn w:val="VerbatimChar"/>
-    <w:rPr>
-      <w:rFonts w:ascii="Consolas" w:hAnsi="Consolas"/>
-      <w:color w:val="4E9A06"/>
-      <w:sz w:val="22"/>
-      <w:shd w:val="clear" w:color="auto" w:fill="F8F8F8"/>
-    </w:rPr>
-  </w:style>
-  <w:style w:type="character" w:customStyle="1" w:styleId="CommentTok0">
-    <w:name w:val="CommentTok"/>
-    <w:basedOn w:val="VerbatimChar"/>
-    <w:rPr>
-      <w:rFonts w:ascii="Consolas" w:hAnsi="Consolas"/>
-      <w:i/>
-      <w:color w:val="8F5902"/>
-      <w:sz w:val="22"/>
-      <w:shd w:val="clear" w:color="auto" w:fill="F8F8F8"/>
-    </w:rPr>
-  </w:style>
-  <w:style w:type="character" w:customStyle="1" w:styleId="OtherTok0">
-    <w:name w:val="OtherTok"/>
-    <w:basedOn w:val="VerbatimChar"/>
-    <w:rPr>
-      <w:rFonts w:ascii="Consolas" w:hAnsi="Consolas"/>
-      <w:color w:val="8F5902"/>
-      <w:sz w:val="22"/>
-      <w:shd w:val="clear" w:color="auto" w:fill="F8F8F8"/>
-    </w:rPr>
-  </w:style>
-  <w:style w:type="character" w:customStyle="1" w:styleId="AlertTok0">
-    <w:name w:val="AlertTok"/>
-    <w:basedOn w:val="VerbatimChar"/>
-    <w:rPr>
-      <w:rFonts w:ascii="Consolas" w:hAnsi="Consolas"/>
-      <w:color w:val="EF2929"/>
-      <w:sz w:val="22"/>
-      <w:shd w:val="clear" w:color="auto" w:fill="F8F8F8"/>
-    </w:rPr>
-  </w:style>
-  <w:style w:type="character" w:customStyle="1" w:styleId="FunctionTok0">
-    <w:name w:val="FunctionTok"/>
-    <w:basedOn w:val="VerbatimChar"/>
-    <w:rPr>
-      <w:rFonts w:ascii="Consolas" w:hAnsi="Consolas"/>
-      <w:color w:val="000000"/>
-      <w:sz w:val="22"/>
-      <w:shd w:val="clear" w:color="auto" w:fill="F8F8F8"/>
-    </w:rPr>
-  </w:style>
-  <w:style w:type="character" w:customStyle="1" w:styleId="RegionMarkerTok0">
-    <w:name w:val="RegionMarkerTok"/>
-    <w:basedOn w:val="VerbatimChar"/>
-    <w:rPr>
-      <w:rFonts w:ascii="Consolas" w:hAnsi="Consolas"/>
-      <w:sz w:val="22"/>
-      <w:shd w:val="clear" w:color="auto" w:fill="F8F8F8"/>
-    </w:rPr>
-  </w:style>
-  <w:style w:type="character" w:customStyle="1" w:styleId="ErrorTok0">
-    <w:name w:val="ErrorTok"/>
-    <w:basedOn w:val="VerbatimChar"/>
-    <w:rPr>
-      <w:rFonts w:ascii="Consolas" w:hAnsi="Consolas"/>
-      <w:b/>
-      <w:sz w:val="22"/>
-      <w:shd w:val="clear" w:color="auto" w:fill="F8F8F8"/>
-    </w:rPr>
-  </w:style>
-  <w:style w:type="character" w:customStyle="1" w:styleId="NormalTok0">
-    <w:name w:val="NormalTok"/>
-    <w:basedOn w:val="VerbatimChar"/>
-    <w:rPr>
-      <w:rFonts w:ascii="Consolas" w:hAnsi="Consolas"/>
-      <w:sz w:val="22"/>
-      <w:shd w:val="clear" w:color="auto" w:fill="F8F8F8"/>
-    </w:rPr>
-  </w:style>
-  <w:style w:type="character" w:styleId="Hipervnculo">
-    <w:name w:val="Hyperlink"/>
-    <w:basedOn w:val="Fuentedeprrafopredeter"/>
-    <w:rsid w:val="00A6715F"/>
-    <w:rPr>
-      <w:color w:val="0000FF" w:themeColor="hyperlink"/>
-      <w:u w:val="single"/>
-    </w:rPr>
-  </w:style>
-  <w:style w:type="character" w:customStyle="1" w:styleId="Ttulo6Car">
-    <w:name w:val="Título 6 Car"/>
-    <w:aliases w:val="tablita_pequenia Car"/>
-    <w:basedOn w:val="Fuentedeprrafopredeter"/>
-    <w:link w:val="Ttulo6"/>
-    <w:rsid w:val="00537095"/>
-    <w:rPr>
-      <w:rFonts w:asciiTheme="majorHAnsi" w:eastAsiaTheme="majorEastAsia" w:hAnsiTheme="majorHAnsi" w:cstheme="majorBidi"/>
-      <w:iCs/>
-      <w:sz w:val="14"/>
-    </w:rPr>
-  </w:style>
-  <w:style w:type="character" w:customStyle="1" w:styleId="TextodecuerpoCar">
-    <w:name w:val="Texto de cuerpo Car"/>
-    <w:basedOn w:val="Fuentedeprrafopredeter"/>
-    <w:link w:val="Textodecuerpo"/>
+    <w:link w:val="Textoindependiente"/>
     <w:rsid w:val="00C102C2"/>
     <w:rPr>
       <w:sz w:val="20"/>
@@ -11183,7 +10745,7 @@
 </file>
 
 <file path=customXml/itemProps1.xml><?xml version="1.0" encoding="utf-8"?>
-<ds:datastoreItem xmlns:ds="http://schemas.openxmlformats.org/officeDocument/2006/customXml" ds:itemID="{094D0740-87A2-EE4A-977A-D4BEA00DED92}">
+<ds:datastoreItem xmlns:ds="http://schemas.openxmlformats.org/officeDocument/2006/customXml" ds:itemID="{5DEF4EC6-B751-044D-9BD1-8F707245A831}">
   <ds:schemaRefs>
     <ds:schemaRef ds:uri="http://schemas.openxmlformats.org/officeDocument/2006/bibliography"/>
   </ds:schemaRefs>
